--- a/RecruitmentTrajectories.docx
+++ b/RecruitmentTrajectories.docx
@@ -382,7 +382,151 @@
         <w:t xml:space="preserve"> </w:t>
       </w:r>
       <w:r>
-        <w:t xml:space="preserve">analyzing</w:t>
+        <w:t xml:space="preserve">focusing</w:t>
+      </w:r>
+      <w:r>
+        <w:t xml:space="preserve"> </w:t>
+      </w:r>
+      <w:r>
+        <w:t xml:space="preserve">on</w:t>
+      </w:r>
+      <w:r>
+        <w:t xml:space="preserve"> </w:t>
+      </w:r>
+      <w:r>
+        <w:t xml:space="preserve">recruitment</w:t>
+      </w:r>
+      <w:r>
+        <w:t xml:space="preserve"> </w:t>
+      </w:r>
+      <w:r>
+        <w:t xml:space="preserve">processes</w:t>
+      </w:r>
+      <w:r>
+        <w:t xml:space="preserve"> </w:t>
+      </w:r>
+      <w:r>
+        <w:t xml:space="preserve">allows</w:t>
+      </w:r>
+      <w:r>
+        <w:t xml:space="preserve"> </w:t>
+      </w:r>
+      <w:r>
+        <w:t xml:space="preserve">a</w:t>
+      </w:r>
+      <w:r>
+        <w:t xml:space="preserve"> </w:t>
+      </w:r>
+      <w:r>
+        <w:t xml:space="preserve">long-term</w:t>
+      </w:r>
+      <w:r>
+        <w:t xml:space="preserve"> </w:t>
+      </w:r>
+      <w:r>
+        <w:t xml:space="preserve">analysis</w:t>
+      </w:r>
+      <w:r>
+        <w:t xml:space="preserve"> </w:t>
+      </w:r>
+      <w:r>
+        <w:t xml:space="preserve">of</w:t>
+      </w:r>
+      <w:r>
+        <w:t xml:space="preserve"> </w:t>
+      </w:r>
+      <w:r>
+        <w:t xml:space="preserve">forest</w:t>
+      </w:r>
+      <w:r>
+        <w:t xml:space="preserve"> </w:t>
+      </w:r>
+      <w:r>
+        <w:t xml:space="preserve">response</w:t>
+      </w:r>
+      <w:r>
+        <w:t xml:space="preserve"> </w:t>
+      </w:r>
+      <w:r>
+        <w:t xml:space="preserve">to</w:t>
+      </w:r>
+      <w:r>
+        <w:t xml:space="preserve"> </w:t>
+      </w:r>
+      <w:r>
+        <w:t xml:space="preserve">disturbance,</w:t>
+      </w:r>
+      <w:r>
+        <w:t xml:space="preserve"> </w:t>
+      </w:r>
+      <w:r>
+        <w:t xml:space="preserve">given</w:t>
+      </w:r>
+      <w:r>
+        <w:t xml:space="preserve"> </w:t>
+      </w:r>
+      <w:r>
+        <w:t xml:space="preserve">that</w:t>
+      </w:r>
+      <w:r>
+        <w:t xml:space="preserve"> </w:t>
+      </w:r>
+      <w:r>
+        <w:t xml:space="preserve">the</w:t>
+      </w:r>
+      <w:r>
+        <w:t xml:space="preserve"> </w:t>
+      </w:r>
+      <w:r>
+        <w:t xml:space="preserve">future</w:t>
+      </w:r>
+      <w:r>
+        <w:t xml:space="preserve"> </w:t>
+      </w:r>
+      <w:r>
+        <w:t xml:space="preserve">forest</w:t>
+      </w:r>
+      <w:r>
+        <w:t xml:space="preserve"> </w:t>
+      </w:r>
+      <w:r>
+        <w:t xml:space="preserve">communities</w:t>
+      </w:r>
+      <w:r>
+        <w:t xml:space="preserve"> </w:t>
+      </w:r>
+      <w:r>
+        <w:t xml:space="preserve">will</w:t>
+      </w:r>
+      <w:r>
+        <w:t xml:space="preserve"> </w:t>
+      </w:r>
+      <w:r>
+        <w:t xml:space="preserve">be</w:t>
+      </w:r>
+      <w:r>
+        <w:t xml:space="preserve"> </w:t>
+      </w:r>
+      <w:r>
+        <w:t xml:space="preserve">composed</w:t>
+      </w:r>
+      <w:r>
+        <w:t xml:space="preserve"> </w:t>
+      </w:r>
+      <w:r>
+        <w:t xml:space="preserve">of</w:t>
+      </w:r>
+      <w:r>
+        <w:t xml:space="preserve"> </w:t>
+      </w:r>
+      <w:r>
+        <w:t xml:space="preserve">the</w:t>
+      </w:r>
+      <w:r>
+        <w:t xml:space="preserve"> </w:t>
+      </w:r>
+      <w:r>
+        <w:t xml:space="preserve">currently</w:t>
       </w:r>
       <w:r>
         <w:t xml:space="preserve"> </w:t>
@@ -394,7 +538,31 @@
         <w:t xml:space="preserve"> </w:t>
       </w:r>
       <w:r>
-        <w:t xml:space="preserve">communities</w:t>
+        <w:t xml:space="preserve">cohorts.</w:t>
+      </w:r>
+      <w:r>
+        <w:t xml:space="preserve"> </w:t>
+      </w:r>
+      <w:r>
+        <w:t xml:space="preserve">Post-disturbance</w:t>
+      </w:r>
+      <w:r>
+        <w:t xml:space="preserve"> </w:t>
+      </w:r>
+      <w:r>
+        <w:t xml:space="preserve">recruitment</w:t>
+      </w:r>
+      <w:r>
+        <w:t xml:space="preserve"> </w:t>
+      </w:r>
+      <w:r>
+        <w:t xml:space="preserve">trajectories</w:t>
+      </w:r>
+      <w:r>
+        <w:t xml:space="preserve"> </w:t>
+      </w:r>
+      <w:r>
+        <w:t xml:space="preserve">should</w:t>
       </w:r>
       <w:r>
         <w:t xml:space="preserve"> </w:t>
@@ -412,7 +580,13 @@
         <w:t xml:space="preserve"> </w:t>
       </w:r>
       <w:r>
-        <w:t xml:space="preserve">disentangle</w:t>
+        <w:t xml:space="preserve">(i)</w:t>
+      </w:r>
+      <w:r>
+        <w:t xml:space="preserve"> </w:t>
+      </w:r>
+      <w:r>
+        <w:t xml:space="preserve">distinguish</w:t>
       </w:r>
       <w:r>
         <w:t xml:space="preserve"> </w:t>
@@ -424,13 +598,355 @@
         <w:t xml:space="preserve"> </w:t>
       </w:r>
       <w:r>
+        <w:t xml:space="preserve">determinants</w:t>
+      </w:r>
+      <w:r>
+        <w:t xml:space="preserve"> </w:t>
+      </w:r>
+      <w:r>
+        <w:t xml:space="preserve">of</w:t>
+      </w:r>
+      <w:r>
+        <w:t xml:space="preserve"> </w:t>
+      </w:r>
+      <w:r>
+        <w:t xml:space="preserve">tree</w:t>
+      </w:r>
+      <w:r>
+        <w:t xml:space="preserve"> </w:t>
+      </w:r>
+      <w:r>
+        <w:t xml:space="preserve">recruitment</w:t>
+      </w:r>
+      <w:r>
+        <w:t xml:space="preserve"> </w:t>
+      </w:r>
+      <w:r>
+        <w:t xml:space="preserve">between</w:t>
+      </w:r>
+      <w:r>
+        <w:t xml:space="preserve"> </w:t>
+      </w:r>
+      <w:r>
+        <w:t xml:space="preserve">stochastic</w:t>
+      </w:r>
+      <w:r>
+        <w:t xml:space="preserve"> </w:t>
+      </w:r>
+      <w:r>
+        <w:t xml:space="preserve">and</w:t>
+      </w:r>
+      <w:r>
+        <w:t xml:space="preserve"> </w:t>
+      </w:r>
+      <w:r>
+        <w:t xml:space="preserve">deterministic</w:t>
+      </w:r>
+      <w:r>
+        <w:t xml:space="preserve"> </w:t>
+      </w:r>
+      <w:r>
         <w:t xml:space="preserve">processes</w:t>
       </w:r>
       <w:r>
         <w:t xml:space="preserve"> </w:t>
       </w:r>
       <w:r>
-        <w:t xml:space="preserve">driving</w:t>
+        <w:t xml:space="preserve">that</w:t>
+      </w:r>
+      <w:r>
+        <w:t xml:space="preserve"> </w:t>
+      </w:r>
+      <w:r>
+        <w:t xml:space="preserve">enhance</w:t>
+      </w:r>
+      <w:r>
+        <w:t xml:space="preserve"> </w:t>
+      </w:r>
+      <w:r>
+        <w:t xml:space="preserve">a</w:t>
+      </w:r>
+      <w:r>
+        <w:t xml:space="preserve"> </w:t>
+      </w:r>
+      <w:r>
+        <w:t xml:space="preserve">restricted</w:t>
+      </w:r>
+      <w:r>
+        <w:t xml:space="preserve"> </w:t>
+      </w:r>
+      <w:r>
+        <w:t xml:space="preserve">pool</w:t>
+      </w:r>
+      <w:r>
+        <w:t xml:space="preserve"> </w:t>
+      </w:r>
+      <w:r>
+        <w:t xml:space="preserve">of</w:t>
+      </w:r>
+      <w:r>
+        <w:t xml:space="preserve"> </w:t>
+      </w:r>
+      <w:r>
+        <w:t xml:space="preserve">species</w:t>
+      </w:r>
+      <w:r>
+        <w:t xml:space="preserve"> </w:t>
+      </w:r>
+      <w:r>
+        <w:t xml:space="preserve">and</w:t>
+      </w:r>
+      <w:r>
+        <w:t xml:space="preserve"> </w:t>
+      </w:r>
+      <w:r>
+        <w:t xml:space="preserve">(ii)</w:t>
+      </w:r>
+      <w:r>
+        <w:t xml:space="preserve"> </w:t>
+      </w:r>
+      <w:r>
+        <w:t xml:space="preserve">investigated</w:t>
+      </w:r>
+      <w:r>
+        <w:t xml:space="preserve"> </w:t>
+      </w:r>
+      <w:r>
+        <w:t xml:space="preserve">whether</w:t>
+      </w:r>
+      <w:r>
+        <w:t xml:space="preserve"> </w:t>
+      </w:r>
+      <w:r>
+        <w:t xml:space="preserve">taxonomic</w:t>
+      </w:r>
+      <w:r>
+        <w:t xml:space="preserve"> </w:t>
+      </w:r>
+      <w:r>
+        <w:t xml:space="preserve">and</w:t>
+      </w:r>
+      <w:r>
+        <w:t xml:space="preserve"> </w:t>
+      </w:r>
+      <w:r>
+        <w:t xml:space="preserve">functional</w:t>
+      </w:r>
+      <w:r>
+        <w:t xml:space="preserve"> </w:t>
+      </w:r>
+      <w:r>
+        <w:t xml:space="preserve">diversity</w:t>
+      </w:r>
+      <w:r>
+        <w:t xml:space="preserve"> </w:t>
+      </w:r>
+      <w:r>
+        <w:t xml:space="preserve">of</w:t>
+      </w:r>
+      <w:r>
+        <w:t xml:space="preserve"> </w:t>
+      </w:r>
+      <w:r>
+        <w:t xml:space="preserve">recruitment</w:t>
+      </w:r>
+      <w:r>
+        <w:t xml:space="preserve"> </w:t>
+      </w:r>
+      <w:r>
+        <w:t xml:space="preserve">processes</w:t>
+      </w:r>
+      <w:r>
+        <w:t xml:space="preserve"> </w:t>
+      </w:r>
+      <w:r>
+        <w:t xml:space="preserve">returned</w:t>
+      </w:r>
+      <w:r>
+        <w:t xml:space="preserve"> </w:t>
+      </w:r>
+      <w:r>
+        <w:t xml:space="preserve">to</w:t>
+      </w:r>
+      <w:r>
+        <w:t xml:space="preserve"> </w:t>
+      </w:r>
+      <w:r>
+        <w:t xml:space="preserve">pre-disturbance</w:t>
+      </w:r>
+      <w:r>
+        <w:t xml:space="preserve"> </w:t>
+      </w:r>
+      <w:r>
+        <w:t xml:space="preserve">state.</w:t>
+      </w:r>
+      <w:r>
+        <w:t xml:space="preserve"> </w:t>
+      </w:r>
+      <w:r>
+        <w:t xml:space="preserve">LOCATION</w:t>
+      </w:r>
+      <w:r>
+        <w:t xml:space="preserve"> </w:t>
+      </w:r>
+      <w:r>
+        <w:t xml:space="preserve">Amazonian</w:t>
+      </w:r>
+      <w:r>
+        <w:t xml:space="preserve"> </w:t>
+      </w:r>
+      <w:r>
+        <w:t xml:space="preserve">rainforest,</w:t>
+      </w:r>
+      <w:r>
+        <w:t xml:space="preserve"> </w:t>
+      </w:r>
+      <w:r>
+        <w:t xml:space="preserve">Paracou</w:t>
+      </w:r>
+      <w:r>
+        <w:t xml:space="preserve"> </w:t>
+      </w:r>
+      <w:r>
+        <w:t xml:space="preserve">station,</w:t>
+      </w:r>
+      <w:r>
+        <w:t xml:space="preserve"> </w:t>
+      </w:r>
+      <w:r>
+        <w:t xml:space="preserve">French</w:t>
+      </w:r>
+      <w:r>
+        <w:t xml:space="preserve"> </w:t>
+      </w:r>
+      <w:r>
+        <w:t xml:space="preserve">Guiana.</w:t>
+      </w:r>
+      <w:r>
+        <w:t xml:space="preserve"> </w:t>
+      </w:r>
+      <w:r>
+        <w:t xml:space="preserve">METHODS</w:t>
+      </w:r>
+      <w:r>
+        <w:t xml:space="preserve"> </w:t>
+      </w:r>
+      <w:r>
+        <w:t xml:space="preserve">We</w:t>
+      </w:r>
+      <w:r>
+        <w:t xml:space="preserve"> </w:t>
+      </w:r>
+      <w:r>
+        <w:t xml:space="preserve">examined</w:t>
+      </w:r>
+      <w:r>
+        <w:t xml:space="preserve"> </w:t>
+      </w:r>
+      <w:r>
+        <w:t xml:space="preserve">the</w:t>
+      </w:r>
+      <w:r>
+        <w:t xml:space="preserve"> </w:t>
+      </w:r>
+      <w:r>
+        <w:t xml:space="preserve">trajectories</w:t>
+      </w:r>
+      <w:r>
+        <w:t xml:space="preserve"> </w:t>
+      </w:r>
+      <w:r>
+        <w:t xml:space="preserve">of</w:t>
+      </w:r>
+      <w:r>
+        <w:t xml:space="preserve"> </w:t>
+      </w:r>
+      <w:r>
+        <w:t xml:space="preserve">taxonomic</w:t>
+      </w:r>
+      <w:r>
+        <w:t xml:space="preserve"> </w:t>
+      </w:r>
+      <w:r>
+        <w:t xml:space="preserve">and</w:t>
+      </w:r>
+      <w:r>
+        <w:t xml:space="preserve"> </w:t>
+      </w:r>
+      <w:r>
+        <w:t xml:space="preserve">functional</w:t>
+      </w:r>
+      <w:r>
+        <w:t xml:space="preserve"> </w:t>
+      </w:r>
+      <w:r>
+        <w:t xml:space="preserve">diversity</w:t>
+      </w:r>
+      <w:r>
+        <w:t xml:space="preserve"> </w:t>
+      </w:r>
+      <w:r>
+        <w:t xml:space="preserve">of</w:t>
+      </w:r>
+      <w:r>
+        <w:t xml:space="preserve"> </w:t>
+      </w:r>
+      <w:r>
+        <w:t xml:space="preserve">recruited</w:t>
+      </w:r>
+      <w:r>
+        <w:t xml:space="preserve"> </w:t>
+      </w:r>
+      <w:r>
+        <w:t xml:space="preserve">trees</w:t>
+      </w:r>
+      <w:r>
+        <w:t xml:space="preserve"> </w:t>
+      </w:r>
+      <w:r>
+        <w:t xml:space="preserve">over</w:t>
+      </w:r>
+      <w:r>
+        <w:t xml:space="preserve"> </w:t>
+      </w:r>
+      <w:r>
+        <w:t xml:space="preserve">a</w:t>
+      </w:r>
+      <w:r>
+        <w:t xml:space="preserve"> </w:t>
+      </w:r>
+      <w:r>
+        <w:t xml:space="preserve">period</w:t>
+      </w:r>
+      <w:r>
+        <w:t xml:space="preserve"> </w:t>
+      </w:r>
+      <w:r>
+        <w:t xml:space="preserve">of</w:t>
+      </w:r>
+      <w:r>
+        <w:t xml:space="preserve"> </w:t>
+      </w:r>
+      <w:r>
+        <w:t xml:space="preserve">30</w:t>
+      </w:r>
+      <w:r>
+        <w:t xml:space="preserve"> </w:t>
+      </w:r>
+      <w:r>
+        <w:t xml:space="preserve">years</w:t>
+      </w:r>
+      <w:r>
+        <w:t xml:space="preserve"> </w:t>
+      </w:r>
+      <w:r>
+        <w:t xml:space="preserve">in</w:t>
+      </w:r>
+      <w:r>
+        <w:t xml:space="preserve"> </w:t>
+      </w:r>
+      <w:r>
+        <w:t xml:space="preserve">twelve</w:t>
       </w:r>
       <w:r>
         <w:t xml:space="preserve"> </w:t>
@@ -442,7 +958,73 @@
         <w:t xml:space="preserve"> </w:t>
       </w:r>
       <w:r>
-        <w:t xml:space="preserve">response</w:t>
+        <w:t xml:space="preserve">plots</w:t>
+      </w:r>
+      <w:r>
+        <w:t xml:space="preserve"> </w:t>
+      </w:r>
+      <w:r>
+        <w:t xml:space="preserve">each</w:t>
+      </w:r>
+      <w:r>
+        <w:t xml:space="preserve"> </w:t>
+      </w:r>
+      <w:r>
+        <w:t xml:space="preserve">6.25</w:t>
+      </w:r>
+      <w:r>
+        <w:t xml:space="preserve"> </w:t>
+      </w:r>
+      <w:r>
+        <w:t xml:space="preserve">ha</w:t>
+      </w:r>
+      <w:r>
+        <w:t xml:space="preserve"> </w:t>
+      </w:r>
+      <w:r>
+        <w:t xml:space="preserve">in</w:t>
+      </w:r>
+      <w:r>
+        <w:t xml:space="preserve"> </w:t>
+      </w:r>
+      <w:r>
+        <w:t xml:space="preserve">size</w:t>
+      </w:r>
+      <w:r>
+        <w:t xml:space="preserve"> </w:t>
+      </w:r>
+      <w:r>
+        <w:t xml:space="preserve">following</w:t>
+      </w:r>
+      <w:r>
+        <w:t xml:space="preserve"> </w:t>
+      </w:r>
+      <w:r>
+        <w:t xml:space="preserve">a</w:t>
+      </w:r>
+      <w:r>
+        <w:t xml:space="preserve"> </w:t>
+      </w:r>
+      <w:r>
+        <w:t xml:space="preserve">disturbance</w:t>
+      </w:r>
+      <w:r>
+        <w:t xml:space="preserve"> </w:t>
+      </w:r>
+      <w:r>
+        <w:t xml:space="preserve">gradient</w:t>
+      </w:r>
+      <w:r>
+        <w:t xml:space="preserve"> </w:t>
+      </w:r>
+      <w:r>
+        <w:t xml:space="preserve">from</w:t>
+      </w:r>
+      <w:r>
+        <w:t xml:space="preserve"> </w:t>
+      </w:r>
+      <w:r>
+        <w:t xml:space="preserve">0</w:t>
       </w:r>
       <w:r>
         <w:t xml:space="preserve"> </w:t>
@@ -454,49 +1036,859 @@
         <w:t xml:space="preserve"> </w:t>
       </w:r>
       <w:r>
+        <w:t xml:space="preserve">60%</w:t>
+      </w:r>
+      <w:r>
+        <w:t xml:space="preserve"> </w:t>
+      </w:r>
+      <w:r>
+        <w:t xml:space="preserve">of</w:t>
+      </w:r>
+      <w:r>
+        <w:t xml:space="preserve"> </w:t>
+      </w:r>
+      <w:r>
+        <w:t xml:space="preserve">above-ground</w:t>
+      </w:r>
+      <w:r>
+        <w:t xml:space="preserve"> </w:t>
+      </w:r>
+      <w:r>
+        <w:t xml:space="preserve">biomass</w:t>
+      </w:r>
+      <w:r>
+        <w:t xml:space="preserve"> </w:t>
+      </w:r>
+      <w:r>
+        <w:t xml:space="preserve">removed.</w:t>
+      </w:r>
+      <w:r>
+        <w:t xml:space="preserve"> </w:t>
+      </w:r>
+      <w:r>
+        <w:t xml:space="preserve">We</w:t>
+      </w:r>
+      <w:r>
+        <w:t xml:space="preserve"> </w:t>
+      </w:r>
+      <w:r>
+        <w:t xml:space="preserve">analyzed</w:t>
+      </w:r>
+      <w:r>
+        <w:t xml:space="preserve"> </w:t>
+      </w:r>
+      <w:r>
+        <w:t xml:space="preserve">taxonomic</w:t>
+      </w:r>
+      <w:r>
+        <w:t xml:space="preserve"> </w:t>
+      </w:r>
+      <w:r>
+        <w:t xml:space="preserve">richness,</w:t>
+      </w:r>
+      <w:r>
+        <w:t xml:space="preserve"> </w:t>
+      </w:r>
+      <w:r>
+        <w:t xml:space="preserve">evenness,</w:t>
+      </w:r>
+      <w:r>
+        <w:t xml:space="preserve"> </w:t>
+      </w:r>
+      <w:r>
+        <w:t xml:space="preserve">and</w:t>
+      </w:r>
+      <w:r>
+        <w:t xml:space="preserve"> </w:t>
+      </w:r>
+      <w:r>
+        <w:t xml:space="preserve">turnover,</w:t>
+      </w:r>
+      <w:r>
+        <w:t xml:space="preserve"> </w:t>
+      </w:r>
+      <w:r>
+        <w:t xml:space="preserve">and</w:t>
+      </w:r>
+      <w:r>
+        <w:t xml:space="preserve"> </w:t>
+      </w:r>
+      <w:r>
+        <w:t xml:space="preserve">functional</w:t>
+      </w:r>
+      <w:r>
+        <w:t xml:space="preserve"> </w:t>
+      </w:r>
+      <w:r>
+        <w:t xml:space="preserve">diversity</w:t>
+      </w:r>
+      <w:r>
+        <w:t xml:space="preserve"> </w:t>
+      </w:r>
+      <w:r>
+        <w:t xml:space="preserve">and</w:t>
+      </w:r>
+      <w:r>
+        <w:t xml:space="preserve"> </w:t>
+      </w:r>
+      <w:r>
+        <w:t xml:space="preserve">composition</w:t>
+      </w:r>
+      <w:r>
+        <w:t xml:space="preserve"> </w:t>
+      </w:r>
+      <w:r>
+        <w:t xml:space="preserve">considering</w:t>
+      </w:r>
+      <w:r>
+        <w:t xml:space="preserve"> </w:t>
+      </w:r>
+      <w:r>
+        <w:t xml:space="preserve">seven</w:t>
+      </w:r>
+      <w:r>
+        <w:t xml:space="preserve"> </w:t>
+      </w:r>
+      <w:r>
+        <w:t xml:space="preserve">leaf,</w:t>
+      </w:r>
+      <w:r>
+        <w:t xml:space="preserve"> </w:t>
+      </w:r>
+      <w:r>
+        <w:t xml:space="preserve">stem</w:t>
+      </w:r>
+      <w:r>
+        <w:t xml:space="preserve"> </w:t>
+      </w:r>
+      <w:r>
+        <w:t xml:space="preserve">and</w:t>
+      </w:r>
+      <w:r>
+        <w:t xml:space="preserve"> </w:t>
+      </w:r>
+      <w:r>
+        <w:t xml:space="preserve">life-history</w:t>
+      </w:r>
+      <w:r>
+        <w:t xml:space="preserve"> </w:t>
+      </w:r>
+      <w:r>
+        <w:t xml:space="preserve">functional</w:t>
+      </w:r>
+      <w:r>
+        <w:t xml:space="preserve"> </w:t>
+      </w:r>
+      <w:r>
+        <w:t xml:space="preserve">trait.</w:t>
+      </w:r>
+      <w:r>
+        <w:t xml:space="preserve"> </w:t>
+      </w:r>
+      <w:r>
+        <w:t xml:space="preserve">RESULTS</w:t>
+      </w:r>
+      <w:r>
+        <w:t xml:space="preserve"> </w:t>
+      </w:r>
+      <w:r>
+        <w:t xml:space="preserve">We</w:t>
+      </w:r>
+      <w:r>
+        <w:t xml:space="preserve"> </w:t>
+      </w:r>
+      <w:r>
+        <w:t xml:space="preserve">reveal</w:t>
+      </w:r>
+      <w:r>
+        <w:t xml:space="preserve"> </w:t>
+      </w:r>
+      <w:r>
+        <w:t xml:space="preserve">a</w:t>
+      </w:r>
+      <w:r>
+        <w:t xml:space="preserve"> </w:t>
+      </w:r>
+      <w:r>
+        <w:t xml:space="preserve">two-phase</w:t>
+      </w:r>
+      <w:r>
+        <w:t xml:space="preserve"> </w:t>
+      </w:r>
+      <w:r>
+        <w:t xml:space="preserve">successional</w:t>
+      </w:r>
+      <w:r>
+        <w:t xml:space="preserve"> </w:t>
+      </w:r>
+      <w:r>
+        <w:t xml:space="preserve">pathway</w:t>
+      </w:r>
+      <w:r>
+        <w:t xml:space="preserve"> </w:t>
+      </w:r>
+      <w:r>
+        <w:t xml:space="preserve">defined</w:t>
+      </w:r>
+      <w:r>
+        <w:t xml:space="preserve"> </w:t>
+      </w:r>
+      <w:r>
+        <w:t xml:space="preserve">by</w:t>
+      </w:r>
+      <w:r>
+        <w:t xml:space="preserve"> </w:t>
+      </w:r>
+      <w:r>
+        <w:t xml:space="preserve">the</w:t>
+      </w:r>
+      <w:r>
+        <w:t xml:space="preserve"> </w:t>
+      </w:r>
+      <w:r>
+        <w:t xml:space="preserve">emergence</w:t>
+      </w:r>
+      <w:r>
+        <w:t xml:space="preserve"> </w:t>
+      </w:r>
+      <w:r>
+        <w:t xml:space="preserve">of</w:t>
+      </w:r>
+      <w:r>
+        <w:t xml:space="preserve"> </w:t>
+      </w:r>
+      <w:r>
+        <w:t xml:space="preserve">deterministic</w:t>
+      </w:r>
+      <w:r>
+        <w:t xml:space="preserve"> </w:t>
+      </w:r>
+      <w:r>
+        <w:t xml:space="preserve">recruitment</w:t>
+      </w:r>
+      <w:r>
+        <w:t xml:space="preserve"> </w:t>
+      </w:r>
+      <w:r>
+        <w:t xml:space="preserve">processes</w:t>
+      </w:r>
+      <w:r>
+        <w:t xml:space="preserve"> </w:t>
+      </w:r>
+      <w:r>
+        <w:t xml:space="preserve">temporarily</w:t>
+      </w:r>
+      <w:r>
+        <w:t xml:space="preserve"> </w:t>
+      </w:r>
+      <w:r>
+        <w:t xml:space="preserve">offsetting</w:t>
+      </w:r>
+      <w:r>
+        <w:t xml:space="preserve"> </w:t>
+      </w:r>
+      <w:r>
+        <w:t xml:space="preserve">the</w:t>
+      </w:r>
+      <w:r>
+        <w:t xml:space="preserve"> </w:t>
+      </w:r>
+      <w:r>
+        <w:t xml:space="preserve">stochastic</w:t>
+      </w:r>
+      <w:r>
+        <w:t xml:space="preserve"> </w:t>
+      </w:r>
+      <w:r>
+        <w:t xml:space="preserve">pre-disturbance</w:t>
+      </w:r>
+      <w:r>
+        <w:t xml:space="preserve"> </w:t>
+      </w:r>
+      <w:r>
+        <w:t xml:space="preserve">processes.</w:t>
+      </w:r>
+      <w:r>
+        <w:t xml:space="preserve"> </w:t>
+      </w:r>
+      <w:r>
+        <w:t xml:space="preserve">Succession</w:t>
+      </w:r>
+      <w:r>
+        <w:t xml:space="preserve"> </w:t>
+      </w:r>
+      <w:r>
+        <w:t xml:space="preserve">resulted</w:t>
+      </w:r>
+      <w:r>
+        <w:t xml:space="preserve"> </w:t>
+      </w:r>
+      <w:r>
+        <w:t xml:space="preserve">in</w:t>
+      </w:r>
+      <w:r>
+        <w:t xml:space="preserve"> </w:t>
+      </w:r>
+      <w:r>
+        <w:t xml:space="preserve">an</w:t>
+      </w:r>
+      <w:r>
+        <w:t xml:space="preserve"> </w:t>
+      </w:r>
+      <w:r>
+        <w:t xml:space="preserve">enhanced</w:t>
+      </w:r>
+      <w:r>
+        <w:t xml:space="preserve"> </w:t>
+      </w:r>
+      <w:r>
+        <w:t xml:space="preserve">recruitment</w:t>
+      </w:r>
+      <w:r>
+        <w:t xml:space="preserve"> </w:t>
+      </w:r>
+      <w:r>
+        <w:t xml:space="preserve">of</w:t>
+      </w:r>
+      <w:r>
+        <w:t xml:space="preserve"> </w:t>
+      </w:r>
+      <w:r>
+        <w:t xml:space="preserve">light-demanding</w:t>
+      </w:r>
+      <w:r>
+        <w:t xml:space="preserve"> </w:t>
+      </w:r>
+      <w:r>
+        <w:t xml:space="preserve">species</w:t>
+      </w:r>
+      <w:r>
+        <w:t xml:space="preserve"> </w:t>
+      </w:r>
+      <w:r>
+        <w:t xml:space="preserve">which,</w:t>
+      </w:r>
+      <w:r>
+        <w:t xml:space="preserve"> </w:t>
+      </w:r>
+      <w:r>
+        <w:t xml:space="preserve">above</w:t>
+      </w:r>
+      <w:r>
+        <w:t xml:space="preserve"> </w:t>
+      </w:r>
+      <w:r>
+        <w:t xml:space="preserve">a</w:t>
+      </w:r>
+      <w:r>
+        <w:t xml:space="preserve"> </w:t>
+      </w:r>
+      <w:r>
         <w:t xml:space="preserve">disturbance</w:t>
       </w:r>
       <w:r>
         <w:t xml:space="preserve"> </w:t>
       </w:r>
       <w:r>
+        <w:t xml:space="preserve">intensity</w:t>
+      </w:r>
+      <w:r>
+        <w:t xml:space="preserve"> </w:t>
+      </w:r>
+      <w:r>
+        <w:t xml:space="preserve">threshold,</w:t>
+      </w:r>
+      <w:r>
+        <w:t xml:space="preserve"> </w:t>
+      </w:r>
+      <w:r>
+        <w:t xml:space="preserve">became</w:t>
+      </w:r>
+      <w:r>
+        <w:t xml:space="preserve"> </w:t>
+      </w:r>
+      <w:r>
+        <w:t xml:space="preserve">dominant</w:t>
+      </w:r>
+      <w:r>
+        <w:t xml:space="preserve"> </w:t>
+      </w:r>
+      <w:r>
+        <w:t xml:space="preserve">until</w:t>
+      </w:r>
+      <w:r>
+        <w:t xml:space="preserve"> </w:t>
+      </w:r>
+      <w:r>
+        <w:t xml:space="preserve">the</w:t>
+      </w:r>
+      <w:r>
+        <w:t xml:space="preserve"> </w:t>
+      </w:r>
+      <w:r>
+        <w:t xml:space="preserve">recovery</w:t>
+      </w:r>
+      <w:r>
+        <w:t xml:space="preserve"> </w:t>
+      </w:r>
+      <w:r>
+        <w:t xml:space="preserve">of</w:t>
+      </w:r>
+      <w:r>
+        <w:t xml:space="preserve"> </w:t>
+      </w:r>
+      <w:r>
+        <w:t xml:space="preserve">the</w:t>
+      </w:r>
+      <w:r>
+        <w:t xml:space="preserve"> </w:t>
+      </w:r>
+      <w:r>
+        <w:t xml:space="preserve">pre-disturbance</w:t>
+      </w:r>
+      <w:r>
+        <w:t xml:space="preserve"> </w:t>
+      </w:r>
+      <w:r>
+        <w:t xml:space="preserve">taxonomic</w:t>
+      </w:r>
+      <w:r>
+        <w:t xml:space="preserve"> </w:t>
+      </w:r>
+      <w:r>
+        <w:t xml:space="preserve">and</w:t>
+      </w:r>
+      <w:r>
+        <w:t xml:space="preserve"> </w:t>
+      </w:r>
+      <w:r>
+        <w:t xml:space="preserve">functional</w:t>
+      </w:r>
+      <w:r>
+        <w:t xml:space="preserve"> </w:t>
+      </w:r>
+      <w:r>
+        <w:t xml:space="preserve">characteristics</w:t>
+      </w:r>
+      <w:r>
+        <w:t xml:space="preserve"> </w:t>
+      </w:r>
+      <w:r>
+        <w:t xml:space="preserve">and</w:t>
+      </w:r>
+      <w:r>
+        <w:t xml:space="preserve"> </w:t>
+      </w:r>
+      <w:r>
+        <w:t xml:space="preserve">of</w:t>
+      </w:r>
+      <w:r>
+        <w:t xml:space="preserve"> </w:t>
+      </w:r>
+      <w:r>
+        <w:t xml:space="preserve">stochastic</w:t>
+      </w:r>
+      <w:r>
+        <w:t xml:space="preserve"> </w:t>
+      </w:r>
+      <w:r>
+        <w:t xml:space="preserve">recruitment</w:t>
+      </w:r>
+      <w:r>
+        <w:t xml:space="preserve"> </w:t>
+      </w:r>
+      <w:r>
+        <w:t xml:space="preserve">processes.</w:t>
+      </w:r>
+      <w:r>
+        <w:t xml:space="preserve"> </w:t>
+      </w:r>
+      <w:r>
+        <w:t xml:space="preserve">CONCLUSIONS</w:t>
+      </w:r>
+      <w:r>
+        <w:t xml:space="preserve"> </w:t>
+      </w:r>
+      <w:r>
+        <w:t xml:space="preserve">We</w:t>
+      </w:r>
+      <w:r>
+        <w:t xml:space="preserve"> </w:t>
+      </w:r>
+      <w:r>
+        <w:t xml:space="preserve">observed</w:t>
+      </w:r>
+      <w:r>
+        <w:t xml:space="preserve"> </w:t>
+      </w:r>
+      <w:r>
+        <w:t xml:space="preserve">a</w:t>
+      </w:r>
+      <w:r>
+        <w:t xml:space="preserve"> </w:t>
+      </w:r>
+      <w:r>
+        <w:t xml:space="preserve">tangible</w:t>
+      </w:r>
+      <w:r>
+        <w:t xml:space="preserve"> </w:t>
+      </w:r>
+      <w:r>
+        <w:t xml:space="preserve">but</w:t>
+      </w:r>
+      <w:r>
+        <w:t xml:space="preserve"> </w:t>
+      </w:r>
+      <w:r>
+        <w:t xml:space="preserve">decades-long</w:t>
+      </w:r>
+      <w:r>
+        <w:t xml:space="preserve"> </w:t>
+      </w:r>
+      <w:r>
+        <w:t xml:space="preserve">return</w:t>
+      </w:r>
+      <w:r>
+        <w:t xml:space="preserve"> </w:t>
+      </w:r>
+      <w:r>
+        <w:t xml:space="preserve">to</w:t>
+      </w:r>
+      <w:r>
+        <w:t xml:space="preserve"> </w:t>
+      </w:r>
+      <w:r>
+        <w:t xml:space="preserve">the</w:t>
+      </w:r>
+      <w:r>
+        <w:t xml:space="preserve"> </w:t>
+      </w:r>
+      <w:r>
+        <w:t xml:space="preserve">pre-disturbance</w:t>
+      </w:r>
+      <w:r>
+        <w:t xml:space="preserve"> </w:t>
+      </w:r>
+      <w:r>
+        <w:t xml:space="preserve">diversity</w:t>
+      </w:r>
+      <w:r>
+        <w:t xml:space="preserve"> </w:t>
+      </w:r>
+      <w:r>
+        <w:t xml:space="preserve">and</w:t>
+      </w:r>
+      <w:r>
+        <w:t xml:space="preserve"> </w:t>
+      </w:r>
+      <w:r>
+        <w:t xml:space="preserve">composition</w:t>
+      </w:r>
+      <w:r>
+        <w:t xml:space="preserve"> </w:t>
+      </w:r>
+      <w:r>
+        <w:t xml:space="preserve">of</w:t>
+      </w:r>
+      <w:r>
+        <w:t xml:space="preserve"> </w:t>
+      </w:r>
+      <w:r>
+        <w:t xml:space="preserve">recruitment</w:t>
+      </w:r>
+      <w:r>
+        <w:t xml:space="preserve"> </w:t>
+      </w:r>
+      <w:r>
+        <w:t xml:space="preserve">processes</w:t>
+      </w:r>
+      <w:r>
+        <w:t xml:space="preserve"> </w:t>
+      </w:r>
+      <w:r>
+        <w:t xml:space="preserve">regarding</w:t>
+      </w:r>
+      <w:r>
+        <w:t xml:space="preserve"> </w:t>
+      </w:r>
+      <w:r>
+        <w:t xml:space="preserve">taxonomic</w:t>
+      </w:r>
+      <w:r>
+        <w:t xml:space="preserve"> </w:t>
+      </w:r>
+      <w:r>
+        <w:t xml:space="preserve">characteristics</w:t>
+      </w:r>
+      <w:r>
+        <w:t xml:space="preserve"> </w:t>
+      </w:r>
+      <w:r>
+        <w:t xml:space="preserve">and</w:t>
+      </w:r>
+      <w:r>
+        <w:t xml:space="preserve"> </w:t>
+      </w:r>
+      <w:r>
+        <w:t xml:space="preserve">functional</w:t>
+      </w:r>
+      <w:r>
+        <w:t xml:space="preserve"> </w:t>
+      </w:r>
+      <w:r>
+        <w:t xml:space="preserve">characteristics</w:t>
+      </w:r>
+      <w:r>
+        <w:t xml:space="preserve"> </w:t>
+      </w:r>
+      <w:r>
+        <w:t xml:space="preserve">based</w:t>
+      </w:r>
+      <w:r>
+        <w:t xml:space="preserve"> </w:t>
+      </w:r>
+      <w:r>
+        <w:t xml:space="preserve">on</w:t>
+      </w:r>
+      <w:r>
+        <w:t xml:space="preserve"> </w:t>
+      </w:r>
+      <w:r>
+        <w:t xml:space="preserve">seven</w:t>
+      </w:r>
+      <w:r>
+        <w:t xml:space="preserve"> </w:t>
+      </w:r>
+      <w:r>
+        <w:t xml:space="preserve">key</w:t>
+      </w:r>
+      <w:r>
+        <w:t xml:space="preserve"> </w:t>
+      </w:r>
+      <w:r>
+        <w:t xml:space="preserve">functional</w:t>
+      </w:r>
+      <w:r>
+        <w:t xml:space="preserve"> </w:t>
+      </w:r>
+      <w:r>
+        <w:t xml:space="preserve">traits.</w:t>
+      </w:r>
+      <w:r>
+        <w:t xml:space="preserve"> </w:t>
+      </w:r>
+      <w:r>
+        <w:t xml:space="preserve">Post-disturbance</w:t>
+      </w:r>
+      <w:r>
+        <w:t xml:space="preserve"> </w:t>
+      </w:r>
+      <w:r>
+        <w:t xml:space="preserve">recruitment</w:t>
+      </w:r>
+      <w:r>
+        <w:t xml:space="preserve"> </w:t>
+      </w:r>
+      <w:r>
+        <w:t xml:space="preserve">would</w:t>
+      </w:r>
+      <w:r>
+        <w:t xml:space="preserve"> </w:t>
+      </w:r>
+      <w:r>
+        <w:t xml:space="preserve">be</w:t>
+      </w:r>
+      <w:r>
+        <w:t xml:space="preserve"> </w:t>
+      </w:r>
+      <w:r>
+        <w:t xml:space="preserve">driven</w:t>
+      </w:r>
+      <w:r>
+        <w:t xml:space="preserve"> </w:t>
+      </w:r>
+      <w:r>
+        <w:t xml:space="preserve">by</w:t>
+      </w:r>
+      <w:r>
+        <w:t xml:space="preserve"> </w:t>
+      </w:r>
+      <w:r>
+        <w:t xml:space="preserve">the</w:t>
+      </w:r>
+      <w:r>
+        <w:t xml:space="preserve"> </w:t>
+      </w:r>
+      <w:r>
+        <w:t xml:space="preserve">emergence</w:t>
+      </w:r>
+      <w:r>
+        <w:t xml:space="preserve"> </w:t>
+      </w:r>
+      <w:r>
+        <w:t xml:space="preserve">of</w:t>
+      </w:r>
+      <w:r>
+        <w:t xml:space="preserve"> </w:t>
+      </w:r>
+      <w:r>
+        <w:t xml:space="preserve">competition</w:t>
+      </w:r>
+      <w:r>
+        <w:t xml:space="preserve"> </w:t>
+      </w:r>
+      <w:r>
+        <w:t xml:space="preserve">processes,</w:t>
+      </w:r>
+      <w:r>
+        <w:t xml:space="preserve"> </w:t>
+      </w:r>
+      <w:r>
+        <w:t xml:space="preserve">favoring</w:t>
+      </w:r>
+      <w:r>
+        <w:t xml:space="preserve"> </w:t>
+      </w:r>
+      <w:r>
+        <w:t xml:space="preserve">species</w:t>
+      </w:r>
+      <w:r>
+        <w:t xml:space="preserve"> </w:t>
+      </w:r>
+      <w:r>
+        <w:t xml:space="preserve">with</w:t>
+      </w:r>
+      <w:r>
+        <w:t xml:space="preserve"> </w:t>
+      </w:r>
+      <w:r>
+        <w:t xml:space="preserve">efficient</w:t>
+      </w:r>
+      <w:r>
+        <w:t xml:space="preserve"> </w:t>
+      </w:r>
+      <w:r>
+        <w:t xml:space="preserve">light</w:t>
+      </w:r>
+      <w:r>
+        <w:t xml:space="preserve"> </w:t>
+      </w:r>
+      <w:r>
+        <w:t xml:space="preserve">use</w:t>
+      </w:r>
+      <w:r>
+        <w:t xml:space="preserve"> </w:t>
+      </w:r>
+      <w:r>
+        <w:t xml:space="preserve">and</w:t>
+      </w:r>
+      <w:r>
+        <w:t xml:space="preserve"> </w:t>
+      </w:r>
+      <w:r>
+        <w:t xml:space="preserve">acquisition,</w:t>
+      </w:r>
+      <w:r>
+        <w:t xml:space="preserve"> </w:t>
+      </w:r>
+      <w:r>
+        <w:t xml:space="preserve">gradually</w:t>
+      </w:r>
+      <w:r>
+        <w:t xml:space="preserve"> </w:t>
+      </w:r>
+      <w:r>
+        <w:t xml:space="preserve">offsetting</w:t>
+      </w:r>
+      <w:r>
+        <w:t xml:space="preserve"> </w:t>
+      </w:r>
+      <w:r>
+        <w:t xml:space="preserve">the</w:t>
+      </w:r>
+      <w:r>
+        <w:t xml:space="preserve"> </w:t>
+      </w:r>
+      <w:r>
+        <w:t xml:space="preserve">stochastic</w:t>
+      </w:r>
+      <w:r>
+        <w:t xml:space="preserve"> </w:t>
+      </w:r>
+      <w:r>
+        <w:t xml:space="preserve">recruitment</w:t>
+      </w:r>
+      <w:r>
+        <w:t xml:space="preserve"> </w:t>
+      </w:r>
+      <w:r>
+        <w:t xml:space="preserve">at</w:t>
+      </w:r>
+      <w:r>
+        <w:t xml:space="preserve"> </w:t>
+      </w:r>
+      <w:r>
+        <w:t xml:space="preserve">stake</w:t>
+      </w:r>
+      <w:r>
+        <w:t xml:space="preserve"> </w:t>
+      </w:r>
+      <w:r>
         <w:t xml:space="preserve">in</w:t>
       </w:r>
       <w:r>
         <w:t xml:space="preserve"> </w:t>
       </w:r>
       <w:r>
-        <w:t xml:space="preserve">(i)</w:t>
-      </w:r>
-      <w:r>
-        <w:t xml:space="preserve"> </w:t>
-      </w:r>
-      <w:r>
-        <w:t xml:space="preserve">clarifying</w:t>
-      </w:r>
-      <w:r>
-        <w:t xml:space="preserve"> </w:t>
-      </w:r>
-      <w:r>
-        <w:t xml:space="preserve">the</w:t>
-      </w:r>
-      <w:r>
-        <w:t xml:space="preserve"> </w:t>
-      </w:r>
-      <w:r>
-        <w:t xml:space="preserve">role</w:t>
-      </w:r>
-      <w:r>
-        <w:t xml:space="preserve"> </w:t>
-      </w:r>
-      <w:r>
-        <w:t xml:space="preserve">of</w:t>
-      </w:r>
-      <w:r>
-        <w:t xml:space="preserve"> </w:t>
-      </w:r>
-      <w:r>
-        <w:t xml:space="preserve">stochastic</w:t>
+        <w:t xml:space="preserve">undisturbed</w:t>
+      </w:r>
+      <w:r>
+        <w:t xml:space="preserve"> </w:t>
+      </w:r>
+      <w:r>
+        <w:t xml:space="preserve">communities.</w:t>
+      </w:r>
+      <w:r>
+        <w:t xml:space="preserve"> </w:t>
+      </w:r>
+      <w:r>
+        <w:t xml:space="preserve">Although</w:t>
+      </w:r>
+      <w:r>
+        <w:t xml:space="preserve"> </w:t>
+      </w:r>
+      <w:r>
+        <w:t xml:space="preserve">returning</w:t>
+      </w:r>
+      <w:r>
+        <w:t xml:space="preserve"> </w:t>
+      </w:r>
+      <w:r>
+        <w:t xml:space="preserve">towards</w:t>
+      </w:r>
+      <w:r>
+        <w:t xml:space="preserve"> </w:t>
+      </w:r>
+      <w:r>
+        <w:t xml:space="preserve">pre-disturbance</w:t>
+      </w:r>
+      <w:r>
+        <w:t xml:space="preserve"> </w:t>
+      </w:r>
+      <w:r>
+        <w:t xml:space="preserve">values,</w:t>
+      </w:r>
+      <w:r>
+        <w:t xml:space="preserve"> </w:t>
+      </w:r>
+      <w:r>
+        <w:t xml:space="preserve">recruitment</w:t>
+      </w:r>
+      <w:r>
+        <w:t xml:space="preserve"> </w:t>
+      </w:r>
+      <w:r>
+        <w:t xml:space="preserve">taxonomic</w:t>
       </w:r>
       <w:r>
         <w:t xml:space="preserve"> </w:t>
@@ -508,247 +1900,43 @@
         <w:t xml:space="preserve"> </w:t>
       </w:r>
       <w:r>
-        <w:t xml:space="preserve">deterministic</w:t>
-      </w:r>
-      <w:r>
-        <w:t xml:space="preserve"> </w:t>
-      </w:r>
-      <w:r>
-        <w:t xml:space="preserve">processes</w:t>
-      </w:r>
-      <w:r>
-        <w:t xml:space="preserve"> </w:t>
-      </w:r>
-      <w:r>
-        <w:t xml:space="preserve">that</w:t>
-      </w:r>
-      <w:r>
-        <w:t xml:space="preserve"> </w:t>
-      </w:r>
-      <w:r>
-        <w:t xml:space="preserve">determine</w:t>
-      </w:r>
-      <w:r>
-        <w:t xml:space="preserve"> </w:t>
-      </w:r>
-      <w:r>
-        <w:t xml:space="preserve">species</w:t>
-      </w:r>
-      <w:r>
-        <w:t xml:space="preserve"> </w:t>
-      </w:r>
-      <w:r>
-        <w:t xml:space="preserve">recruitment,</w:t>
-      </w:r>
-      <w:r>
-        <w:t xml:space="preserve"> </w:t>
-      </w:r>
-      <w:r>
-        <w:t xml:space="preserve">and</w:t>
-      </w:r>
-      <w:r>
-        <w:t xml:space="preserve"> </w:t>
-      </w:r>
-      <w:r>
-        <w:t xml:space="preserve">(ii)</w:t>
-      </w:r>
-      <w:r>
-        <w:t xml:space="preserve"> </w:t>
-      </w:r>
-      <w:r>
-        <w:t xml:space="preserve">elucidate</w:t>
-      </w:r>
-      <w:r>
-        <w:t xml:space="preserve"> </w:t>
-      </w:r>
-      <w:r>
-        <w:t xml:space="preserve">the</w:t>
-      </w:r>
-      <w:r>
-        <w:t xml:space="preserve"> </w:t>
-      </w:r>
-      <w:r>
-        <w:t xml:space="preserve">return</w:t>
-      </w:r>
-      <w:r>
-        <w:t xml:space="preserve"> </w:t>
-      </w:r>
-      <w:r>
-        <w:t xml:space="preserve">towards</w:t>
-      </w:r>
-      <w:r>
-        <w:t xml:space="preserve"> </w:t>
-      </w:r>
-      <w:r>
-        <w:t xml:space="preserve">pre-disturbance</w:t>
-      </w:r>
-      <w:r>
-        <w:t xml:space="preserve"> </w:t>
-      </w:r>
-      <w:r>
-        <w:t xml:space="preserve">taxonomic</w:t>
-      </w:r>
-      <w:r>
-        <w:t xml:space="preserve"> </w:t>
-      </w:r>
-      <w:r>
-        <w:t xml:space="preserve">and</w:t>
-      </w:r>
-      <w:r>
-        <w:t xml:space="preserve"> </w:t>
-      </w:r>
-      <w:r>
         <w:t xml:space="preserve">functional</w:t>
       </w:r>
       <w:r>
         <w:t xml:space="preserve"> </w:t>
       </w:r>
       <w:r>
-        <w:t xml:space="preserve">diversity.</w:t>
-      </w:r>
-      <w:r>
-        <w:t xml:space="preserve"> </w:t>
-      </w:r>
-      <w:r>
-        <w:t xml:space="preserve">LOCATION</w:t>
-      </w:r>
-      <w:r>
-        <w:t xml:space="preserve"> </w:t>
-      </w:r>
-      <w:r>
-        <w:t xml:space="preserve">Amazonian</w:t>
-      </w:r>
-      <w:r>
-        <w:t xml:space="preserve"> </w:t>
-      </w:r>
-      <w:r>
-        <w:t xml:space="preserve">rainforest,</w:t>
-      </w:r>
-      <w:r>
-        <w:t xml:space="preserve"> </w:t>
-      </w:r>
-      <w:r>
-        <w:t xml:space="preserve">Paracou</w:t>
-      </w:r>
-      <w:r>
-        <w:t xml:space="preserve"> </w:t>
-      </w:r>
-      <w:r>
-        <w:t xml:space="preserve">station,</w:t>
-      </w:r>
-      <w:r>
-        <w:t xml:space="preserve"> </w:t>
-      </w:r>
-      <w:r>
-        <w:t xml:space="preserve">French</w:t>
-      </w:r>
-      <w:r>
-        <w:t xml:space="preserve"> </w:t>
-      </w:r>
-      <w:r>
-        <w:t xml:space="preserve">Guiana.</w:t>
-      </w:r>
-      <w:r>
-        <w:t xml:space="preserve"> </w:t>
-      </w:r>
-      <w:r>
-        <w:t xml:space="preserve">METHODS</w:t>
-      </w:r>
-      <w:r>
-        <w:t xml:space="preserve"> </w:t>
-      </w:r>
-      <w:r>
-        <w:t xml:space="preserve">We</w:t>
-      </w:r>
-      <w:r>
-        <w:t xml:space="preserve"> </w:t>
-      </w:r>
-      <w:r>
-        <w:t xml:space="preserve">examined</w:t>
-      </w:r>
-      <w:r>
-        <w:t xml:space="preserve"> </w:t>
-      </w:r>
-      <w:r>
-        <w:t xml:space="preserve">the</w:t>
-      </w:r>
-      <w:r>
-        <w:t xml:space="preserve"> </w:t>
-      </w:r>
-      <w:r>
-        <w:t xml:space="preserve">trajectories</w:t>
-      </w:r>
-      <w:r>
-        <w:t xml:space="preserve"> </w:t>
-      </w:r>
-      <w:r>
-        <w:t xml:space="preserve">of</w:t>
-      </w:r>
-      <w:r>
-        <w:t xml:space="preserve"> </w:t>
-      </w:r>
-      <w:r>
-        <w:t xml:space="preserve">taxonomic</w:t>
-      </w:r>
-      <w:r>
-        <w:t xml:space="preserve"> </w:t>
-      </w:r>
-      <w:r>
-        <w:t xml:space="preserve">and</w:t>
-      </w:r>
-      <w:r>
-        <w:t xml:space="preserve"> </w:t>
-      </w:r>
-      <w:r>
-        <w:t xml:space="preserve">functional</w:t>
-      </w:r>
-      <w:r>
-        <w:t xml:space="preserve"> </w:t>
-      </w:r>
-      <w:r>
-        <w:t xml:space="preserve">diversity</w:t>
-      </w:r>
-      <w:r>
-        <w:t xml:space="preserve"> </w:t>
-      </w:r>
-      <w:r>
-        <w:t xml:space="preserve">of</w:t>
-      </w:r>
-      <w:r>
-        <w:t xml:space="preserve"> </w:t>
-      </w:r>
-      <w:r>
-        <w:t xml:space="preserve">recruited</w:t>
-      </w:r>
-      <w:r>
-        <w:t xml:space="preserve"> </w:t>
-      </w:r>
-      <w:r>
-        <w:t xml:space="preserve">trees</w:t>
-      </w:r>
-      <w:r>
-        <w:t xml:space="preserve"> </w:t>
-      </w:r>
-      <w:r>
-        <w:t xml:space="preserve">over</w:t>
-      </w:r>
-      <w:r>
-        <w:t xml:space="preserve"> </w:t>
-      </w:r>
-      <w:r>
-        <w:t xml:space="preserve">a</w:t>
-      </w:r>
-      <w:r>
-        <w:t xml:space="preserve"> </w:t>
-      </w:r>
-      <w:r>
-        <w:t xml:space="preserve">period</w:t>
-      </w:r>
-      <w:r>
-        <w:t xml:space="preserve"> </w:t>
-      </w:r>
-      <w:r>
-        <w:t xml:space="preserve">of</w:t>
+        <w:t xml:space="preserve">characteristics</w:t>
+      </w:r>
+      <w:r>
+        <w:t xml:space="preserve"> </w:t>
+      </w:r>
+      <w:r>
+        <w:t xml:space="preserve">were</w:t>
+      </w:r>
+      <w:r>
+        <w:t xml:space="preserve"> </w:t>
+      </w:r>
+      <w:r>
+        <w:t xml:space="preserve">altered</w:t>
+      </w:r>
+      <w:r>
+        <w:t xml:space="preserve"> </w:t>
+      </w:r>
+      <w:r>
+        <w:t xml:space="preserve">for</w:t>
+      </w:r>
+      <w:r>
+        <w:t xml:space="preserve"> </w:t>
+      </w:r>
+      <w:r>
+        <w:t xml:space="preserve">more</w:t>
+      </w:r>
+      <w:r>
+        <w:t xml:space="preserve"> </w:t>
+      </w:r>
+      <w:r>
+        <w:t xml:space="preserve">than</w:t>
       </w:r>
       <w:r>
         <w:t xml:space="preserve"> </w:t>
@@ -760,984 +1948,6 @@
         <w:t xml:space="preserve"> </w:t>
       </w:r>
       <w:r>
-        <w:t xml:space="preserve">years</w:t>
-      </w:r>
-      <w:r>
-        <w:t xml:space="preserve"> </w:t>
-      </w:r>
-      <w:r>
-        <w:t xml:space="preserve">in</w:t>
-      </w:r>
-      <w:r>
-        <w:t xml:space="preserve"> </w:t>
-      </w:r>
-      <w:r>
-        <w:t xml:space="preserve">twelve</w:t>
-      </w:r>
-      <w:r>
-        <w:t xml:space="preserve"> </w:t>
-      </w:r>
-      <w:r>
-        <w:t xml:space="preserve">forest</w:t>
-      </w:r>
-      <w:r>
-        <w:t xml:space="preserve"> </w:t>
-      </w:r>
-      <w:r>
-        <w:t xml:space="preserve">plots</w:t>
-      </w:r>
-      <w:r>
-        <w:t xml:space="preserve"> </w:t>
-      </w:r>
-      <w:r>
-        <w:t xml:space="preserve">each</w:t>
-      </w:r>
-      <w:r>
-        <w:t xml:space="preserve"> </w:t>
-      </w:r>
-      <w:r>
-        <w:t xml:space="preserve">6.25</w:t>
-      </w:r>
-      <w:r>
-        <w:t xml:space="preserve"> </w:t>
-      </w:r>
-      <w:r>
-        <w:t xml:space="preserve">ha</w:t>
-      </w:r>
-      <w:r>
-        <w:t xml:space="preserve"> </w:t>
-      </w:r>
-      <w:r>
-        <w:t xml:space="preserve">in</w:t>
-      </w:r>
-      <w:r>
-        <w:t xml:space="preserve"> </w:t>
-      </w:r>
-      <w:r>
-        <w:t xml:space="preserve">size</w:t>
-      </w:r>
-      <w:r>
-        <w:t xml:space="preserve"> </w:t>
-      </w:r>
-      <w:r>
-        <w:t xml:space="preserve">following</w:t>
-      </w:r>
-      <w:r>
-        <w:t xml:space="preserve"> </w:t>
-      </w:r>
-      <w:r>
-        <w:t xml:space="preserve">a</w:t>
-      </w:r>
-      <w:r>
-        <w:t xml:space="preserve"> </w:t>
-      </w:r>
-      <w:r>
-        <w:t xml:space="preserve">disturbance</w:t>
-      </w:r>
-      <w:r>
-        <w:t xml:space="preserve"> </w:t>
-      </w:r>
-      <w:r>
-        <w:t xml:space="preserve">gradient</w:t>
-      </w:r>
-      <w:r>
-        <w:t xml:space="preserve"> </w:t>
-      </w:r>
-      <w:r>
-        <w:t xml:space="preserve">from</w:t>
-      </w:r>
-      <w:r>
-        <w:t xml:space="preserve"> </w:t>
-      </w:r>
-      <w:r>
-        <w:t xml:space="preserve">0</w:t>
-      </w:r>
-      <w:r>
-        <w:t xml:space="preserve"> </w:t>
-      </w:r>
-      <w:r>
-        <w:t xml:space="preserve">to</w:t>
-      </w:r>
-      <w:r>
-        <w:t xml:space="preserve"> </w:t>
-      </w:r>
-      <w:r>
-        <w:t xml:space="preserve">60%</w:t>
-      </w:r>
-      <w:r>
-        <w:t xml:space="preserve"> </w:t>
-      </w:r>
-      <w:r>
-        <w:t xml:space="preserve">of</w:t>
-      </w:r>
-      <w:r>
-        <w:t xml:space="preserve"> </w:t>
-      </w:r>
-      <w:r>
-        <w:t xml:space="preserve">above-ground</w:t>
-      </w:r>
-      <w:r>
-        <w:t xml:space="preserve"> </w:t>
-      </w:r>
-      <w:r>
-        <w:t xml:space="preserve">biomass</w:t>
-      </w:r>
-      <w:r>
-        <w:t xml:space="preserve"> </w:t>
-      </w:r>
-      <w:r>
-        <w:t xml:space="preserve">removed.</w:t>
-      </w:r>
-      <w:r>
-        <w:t xml:space="preserve"> </w:t>
-      </w:r>
-      <w:r>
-        <w:t xml:space="preserve">We</w:t>
-      </w:r>
-      <w:r>
-        <w:t xml:space="preserve"> </w:t>
-      </w:r>
-      <w:r>
-        <w:t xml:space="preserve">analyzed</w:t>
-      </w:r>
-      <w:r>
-        <w:t xml:space="preserve"> </w:t>
-      </w:r>
-      <w:r>
-        <w:t xml:space="preserve">taxonomic</w:t>
-      </w:r>
-      <w:r>
-        <w:t xml:space="preserve"> </w:t>
-      </w:r>
-      <w:r>
-        <w:t xml:space="preserve">richness,</w:t>
-      </w:r>
-      <w:r>
-        <w:t xml:space="preserve"> </w:t>
-      </w:r>
-      <w:r>
-        <w:t xml:space="preserve">evenness,</w:t>
-      </w:r>
-      <w:r>
-        <w:t xml:space="preserve"> </w:t>
-      </w:r>
-      <w:r>
-        <w:t xml:space="preserve">and</w:t>
-      </w:r>
-      <w:r>
-        <w:t xml:space="preserve"> </w:t>
-      </w:r>
-      <w:r>
-        <w:t xml:space="preserve">turnover,</w:t>
-      </w:r>
-      <w:r>
-        <w:t xml:space="preserve"> </w:t>
-      </w:r>
-      <w:r>
-        <w:t xml:space="preserve">and</w:t>
-      </w:r>
-      <w:r>
-        <w:t xml:space="preserve"> </w:t>
-      </w:r>
-      <w:r>
-        <w:t xml:space="preserve">functional</w:t>
-      </w:r>
-      <w:r>
-        <w:t xml:space="preserve"> </w:t>
-      </w:r>
-      <w:r>
-        <w:t xml:space="preserve">diversity</w:t>
-      </w:r>
-      <w:r>
-        <w:t xml:space="preserve"> </w:t>
-      </w:r>
-      <w:r>
-        <w:t xml:space="preserve">and</w:t>
-      </w:r>
-      <w:r>
-        <w:t xml:space="preserve"> </w:t>
-      </w:r>
-      <w:r>
-        <w:t xml:space="preserve">composition</w:t>
-      </w:r>
-      <w:r>
-        <w:t xml:space="preserve"> </w:t>
-      </w:r>
-      <w:r>
-        <w:t xml:space="preserve">considering</w:t>
-      </w:r>
-      <w:r>
-        <w:t xml:space="preserve"> </w:t>
-      </w:r>
-      <w:r>
-        <w:t xml:space="preserve">seven</w:t>
-      </w:r>
-      <w:r>
-        <w:t xml:space="preserve"> </w:t>
-      </w:r>
-      <w:r>
-        <w:t xml:space="preserve">leaf,</w:t>
-      </w:r>
-      <w:r>
-        <w:t xml:space="preserve"> </w:t>
-      </w:r>
-      <w:r>
-        <w:t xml:space="preserve">stem</w:t>
-      </w:r>
-      <w:r>
-        <w:t xml:space="preserve"> </w:t>
-      </w:r>
-      <w:r>
-        <w:t xml:space="preserve">and</w:t>
-      </w:r>
-      <w:r>
-        <w:t xml:space="preserve"> </w:t>
-      </w:r>
-      <w:r>
-        <w:t xml:space="preserve">life-history</w:t>
-      </w:r>
-      <w:r>
-        <w:t xml:space="preserve"> </w:t>
-      </w:r>
-      <w:r>
-        <w:t xml:space="preserve">functional</w:t>
-      </w:r>
-      <w:r>
-        <w:t xml:space="preserve"> </w:t>
-      </w:r>
-      <w:r>
-        <w:t xml:space="preserve">trait.</w:t>
-      </w:r>
-      <w:r>
-        <w:t xml:space="preserve"> </w:t>
-      </w:r>
-      <w:r>
-        <w:t xml:space="preserve">RESULTS</w:t>
-      </w:r>
-      <w:r>
-        <w:t xml:space="preserve"> </w:t>
-      </w:r>
-      <w:r>
-        <w:t xml:space="preserve">We</w:t>
-      </w:r>
-      <w:r>
-        <w:t xml:space="preserve"> </w:t>
-      </w:r>
-      <w:r>
-        <w:t xml:space="preserve">reveal</w:t>
-      </w:r>
-      <w:r>
-        <w:t xml:space="preserve"> </w:t>
-      </w:r>
-      <w:r>
-        <w:t xml:space="preserve">a</w:t>
-      </w:r>
-      <w:r>
-        <w:t xml:space="preserve"> </w:t>
-      </w:r>
-      <w:r>
-        <w:t xml:space="preserve">two-phase</w:t>
-      </w:r>
-      <w:r>
-        <w:t xml:space="preserve"> </w:t>
-      </w:r>
-      <w:r>
-        <w:t xml:space="preserve">successional</w:t>
-      </w:r>
-      <w:r>
-        <w:t xml:space="preserve"> </w:t>
-      </w:r>
-      <w:r>
-        <w:t xml:space="preserve">pathway</w:t>
-      </w:r>
-      <w:r>
-        <w:t xml:space="preserve"> </w:t>
-      </w:r>
-      <w:r>
-        <w:t xml:space="preserve">defined</w:t>
-      </w:r>
-      <w:r>
-        <w:t xml:space="preserve"> </w:t>
-      </w:r>
-      <w:r>
-        <w:t xml:space="preserve">by</w:t>
-      </w:r>
-      <w:r>
-        <w:t xml:space="preserve"> </w:t>
-      </w:r>
-      <w:r>
-        <w:t xml:space="preserve">the</w:t>
-      </w:r>
-      <w:r>
-        <w:t xml:space="preserve"> </w:t>
-      </w:r>
-      <w:r>
-        <w:t xml:space="preserve">emergence</w:t>
-      </w:r>
-      <w:r>
-        <w:t xml:space="preserve"> </w:t>
-      </w:r>
-      <w:r>
-        <w:t xml:space="preserve">of</w:t>
-      </w:r>
-      <w:r>
-        <w:t xml:space="preserve"> </w:t>
-      </w:r>
-      <w:r>
-        <w:t xml:space="preserve">deterministic</w:t>
-      </w:r>
-      <w:r>
-        <w:t xml:space="preserve"> </w:t>
-      </w:r>
-      <w:r>
-        <w:t xml:space="preserve">recruitment</w:t>
-      </w:r>
-      <w:r>
-        <w:t xml:space="preserve"> </w:t>
-      </w:r>
-      <w:r>
-        <w:t xml:space="preserve">processes</w:t>
-      </w:r>
-      <w:r>
-        <w:t xml:space="preserve"> </w:t>
-      </w:r>
-      <w:r>
-        <w:t xml:space="preserve">temporarily</w:t>
-      </w:r>
-      <w:r>
-        <w:t xml:space="preserve"> </w:t>
-      </w:r>
-      <w:r>
-        <w:t xml:space="preserve">offsetting</w:t>
-      </w:r>
-      <w:r>
-        <w:t xml:space="preserve"> </w:t>
-      </w:r>
-      <w:r>
-        <w:t xml:space="preserve">the</w:t>
-      </w:r>
-      <w:r>
-        <w:t xml:space="preserve"> </w:t>
-      </w:r>
-      <w:r>
-        <w:t xml:space="preserve">stochastic</w:t>
-      </w:r>
-      <w:r>
-        <w:t xml:space="preserve"> </w:t>
-      </w:r>
-      <w:r>
-        <w:t xml:space="preserve">ones.</w:t>
-      </w:r>
-      <w:r>
-        <w:t xml:space="preserve"> </w:t>
-      </w:r>
-      <w:r>
-        <w:t xml:space="preserve">Succession</w:t>
-      </w:r>
-      <w:r>
-        <w:t xml:space="preserve"> </w:t>
-      </w:r>
-      <w:r>
-        <w:t xml:space="preserve">resulted</w:t>
-      </w:r>
-      <w:r>
-        <w:t xml:space="preserve"> </w:t>
-      </w:r>
-      <w:r>
-        <w:t xml:space="preserve">in</w:t>
-      </w:r>
-      <w:r>
-        <w:t xml:space="preserve"> </w:t>
-      </w:r>
-      <w:r>
-        <w:t xml:space="preserve">an</w:t>
-      </w:r>
-      <w:r>
-        <w:t xml:space="preserve"> </w:t>
-      </w:r>
-      <w:r>
-        <w:t xml:space="preserve">enhanced</w:t>
-      </w:r>
-      <w:r>
-        <w:t xml:space="preserve"> </w:t>
-      </w:r>
-      <w:r>
-        <w:t xml:space="preserve">recruitment</w:t>
-      </w:r>
-      <w:r>
-        <w:t xml:space="preserve"> </w:t>
-      </w:r>
-      <w:r>
-        <w:t xml:space="preserve">of</w:t>
-      </w:r>
-      <w:r>
-        <w:t xml:space="preserve"> </w:t>
-      </w:r>
-      <w:r>
-        <w:t xml:space="preserve">light-demanding</w:t>
-      </w:r>
-      <w:r>
-        <w:t xml:space="preserve"> </w:t>
-      </w:r>
-      <w:r>
-        <w:t xml:space="preserve">species</w:t>
-      </w:r>
-      <w:r>
-        <w:t xml:space="preserve"> </w:t>
-      </w:r>
-      <w:r>
-        <w:t xml:space="preserve">that,</w:t>
-      </w:r>
-      <w:r>
-        <w:t xml:space="preserve"> </w:t>
-      </w:r>
-      <w:r>
-        <w:t xml:space="preserve">above</w:t>
-      </w:r>
-      <w:r>
-        <w:t xml:space="preserve"> </w:t>
-      </w:r>
-      <w:r>
-        <w:t xml:space="preserve">a</w:t>
-      </w:r>
-      <w:r>
-        <w:t xml:space="preserve"> </w:t>
-      </w:r>
-      <w:r>
-        <w:t xml:space="preserve">disturbance</w:t>
-      </w:r>
-      <w:r>
-        <w:t xml:space="preserve"> </w:t>
-      </w:r>
-      <w:r>
-        <w:t xml:space="preserve">intensity</w:t>
-      </w:r>
-      <w:r>
-        <w:t xml:space="preserve"> </w:t>
-      </w:r>
-      <w:r>
-        <w:t xml:space="preserve">threshold,</w:t>
-      </w:r>
-      <w:r>
-        <w:t xml:space="preserve"> </w:t>
-      </w:r>
-      <w:r>
-        <w:t xml:space="preserve">resulted</w:t>
-      </w:r>
-      <w:r>
-        <w:t xml:space="preserve"> </w:t>
-      </w:r>
-      <w:r>
-        <w:t xml:space="preserve">in</w:t>
-      </w:r>
-      <w:r>
-        <w:t xml:space="preserve"> </w:t>
-      </w:r>
-      <w:r>
-        <w:t xml:space="preserve">the</w:t>
-      </w:r>
-      <w:r>
-        <w:t xml:space="preserve"> </w:t>
-      </w:r>
-      <w:r>
-        <w:t xml:space="preserve">dominance</w:t>
-      </w:r>
-      <w:r>
-        <w:t xml:space="preserve"> </w:t>
-      </w:r>
-      <w:r>
-        <w:t xml:space="preserve">of</w:t>
-      </w:r>
-      <w:r>
-        <w:t xml:space="preserve"> </w:t>
-      </w:r>
-      <w:r>
-        <w:t xml:space="preserve">pioneers</w:t>
-      </w:r>
-      <w:r>
-        <w:t xml:space="preserve"> </w:t>
-      </w:r>
-      <w:r>
-        <w:t xml:space="preserve">before</w:t>
-      </w:r>
-      <w:r>
-        <w:t xml:space="preserve"> </w:t>
-      </w:r>
-      <w:r>
-        <w:t xml:space="preserve">the</w:t>
-      </w:r>
-      <w:r>
-        <w:t xml:space="preserve"> </w:t>
-      </w:r>
-      <w:r>
-        <w:t xml:space="preserve">recovery</w:t>
-      </w:r>
-      <w:r>
-        <w:t xml:space="preserve"> </w:t>
-      </w:r>
-      <w:r>
-        <w:t xml:space="preserve">of</w:t>
-      </w:r>
-      <w:r>
-        <w:t xml:space="preserve"> </w:t>
-      </w:r>
-      <w:r>
-        <w:t xml:space="preserve">the</w:t>
-      </w:r>
-      <w:r>
-        <w:t xml:space="preserve"> </w:t>
-      </w:r>
-      <w:r>
-        <w:t xml:space="preserve">pre-disturbance</w:t>
-      </w:r>
-      <w:r>
-        <w:t xml:space="preserve"> </w:t>
-      </w:r>
-      <w:r>
-        <w:t xml:space="preserve">taxonomic</w:t>
-      </w:r>
-      <w:r>
-        <w:t xml:space="preserve"> </w:t>
-      </w:r>
-      <w:r>
-        <w:t xml:space="preserve">and</w:t>
-      </w:r>
-      <w:r>
-        <w:t xml:space="preserve"> </w:t>
-      </w:r>
-      <w:r>
-        <w:t xml:space="preserve">functional</w:t>
-      </w:r>
-      <w:r>
-        <w:t xml:space="preserve"> </w:t>
-      </w:r>
-      <w:r>
-        <w:t xml:space="preserve">characteristics</w:t>
-      </w:r>
-      <w:r>
-        <w:t xml:space="preserve"> </w:t>
-      </w:r>
-      <w:r>
-        <w:t xml:space="preserve">and</w:t>
-      </w:r>
-      <w:r>
-        <w:t xml:space="preserve"> </w:t>
-      </w:r>
-      <w:r>
-        <w:t xml:space="preserve">of</w:t>
-      </w:r>
-      <w:r>
-        <w:t xml:space="preserve"> </w:t>
-      </w:r>
-      <w:r>
-        <w:t xml:space="preserve">stochastic</w:t>
-      </w:r>
-      <w:r>
-        <w:t xml:space="preserve"> </w:t>
-      </w:r>
-      <w:r>
-        <w:t xml:space="preserve">recruitment</w:t>
-      </w:r>
-      <w:r>
-        <w:t xml:space="preserve"> </w:t>
-      </w:r>
-      <w:r>
-        <w:t xml:space="preserve">processes.</w:t>
-      </w:r>
-      <w:r>
-        <w:t xml:space="preserve"> </w:t>
-      </w:r>
-      <w:r>
-        <w:t xml:space="preserve">CONCLUSIONS</w:t>
-      </w:r>
-      <w:r>
-        <w:t xml:space="preserve"> </w:t>
-      </w:r>
-      <w:r>
-        <w:t xml:space="preserve">We</w:t>
-      </w:r>
-      <w:r>
-        <w:t xml:space="preserve"> </w:t>
-      </w:r>
-      <w:r>
-        <w:t xml:space="preserve">observed</w:t>
-      </w:r>
-      <w:r>
-        <w:t xml:space="preserve"> </w:t>
-      </w:r>
-      <w:r>
-        <w:t xml:space="preserve">a</w:t>
-      </w:r>
-      <w:r>
-        <w:t xml:space="preserve"> </w:t>
-      </w:r>
-      <w:r>
-        <w:t xml:space="preserve">tangible</w:t>
-      </w:r>
-      <w:r>
-        <w:t xml:space="preserve"> </w:t>
-      </w:r>
-      <w:r>
-        <w:t xml:space="preserve">but</w:t>
-      </w:r>
-      <w:r>
-        <w:t xml:space="preserve"> </w:t>
-      </w:r>
-      <w:r>
-        <w:t xml:space="preserve">decades-long</w:t>
-      </w:r>
-      <w:r>
-        <w:t xml:space="preserve"> </w:t>
-      </w:r>
-      <w:r>
-        <w:t xml:space="preserve">return</w:t>
-      </w:r>
-      <w:r>
-        <w:t xml:space="preserve"> </w:t>
-      </w:r>
-      <w:r>
-        <w:t xml:space="preserve">to</w:t>
-      </w:r>
-      <w:r>
-        <w:t xml:space="preserve"> </w:t>
-      </w:r>
-      <w:r>
-        <w:t xml:space="preserve">community</w:t>
-      </w:r>
-      <w:r>
-        <w:t xml:space="preserve"> </w:t>
-      </w:r>
-      <w:r>
-        <w:t xml:space="preserve">pre-disturbance</w:t>
-      </w:r>
-      <w:r>
-        <w:t xml:space="preserve"> </w:t>
-      </w:r>
-      <w:r>
-        <w:t xml:space="preserve">diversity</w:t>
-      </w:r>
-      <w:r>
-        <w:t xml:space="preserve"> </w:t>
-      </w:r>
-      <w:r>
-        <w:t xml:space="preserve">and</w:t>
-      </w:r>
-      <w:r>
-        <w:t xml:space="preserve"> </w:t>
-      </w:r>
-      <w:r>
-        <w:t xml:space="preserve">composition</w:t>
-      </w:r>
-      <w:r>
-        <w:t xml:space="preserve"> </w:t>
-      </w:r>
-      <w:r>
-        <w:t xml:space="preserve">regarding</w:t>
-      </w:r>
-      <w:r>
-        <w:t xml:space="preserve"> </w:t>
-      </w:r>
-      <w:r>
-        <w:t xml:space="preserve">taxonomic</w:t>
-      </w:r>
-      <w:r>
-        <w:t xml:space="preserve"> </w:t>
-      </w:r>
-      <w:r>
-        <w:t xml:space="preserve">and</w:t>
-      </w:r>
-      <w:r>
-        <w:t xml:space="preserve"> </w:t>
-      </w:r>
-      <w:r>
-        <w:t xml:space="preserve">functional</w:t>
-      </w:r>
-      <w:r>
-        <w:t xml:space="preserve"> </w:t>
-      </w:r>
-      <w:r>
-        <w:t xml:space="preserve">characteristics.</w:t>
-      </w:r>
-      <w:r>
-        <w:t xml:space="preserve"> </w:t>
-      </w:r>
-      <w:r>
-        <w:t xml:space="preserve">Post-disturbance</w:t>
-      </w:r>
-      <w:r>
-        <w:t xml:space="preserve"> </w:t>
-      </w:r>
-      <w:r>
-        <w:t xml:space="preserve">recruitment</w:t>
-      </w:r>
-      <w:r>
-        <w:t xml:space="preserve"> </w:t>
-      </w:r>
-      <w:r>
-        <w:t xml:space="preserve">trajectories</w:t>
-      </w:r>
-      <w:r>
-        <w:t xml:space="preserve"> </w:t>
-      </w:r>
-      <w:r>
-        <w:t xml:space="preserve">were</w:t>
-      </w:r>
-      <w:r>
-        <w:t xml:space="preserve"> </w:t>
-      </w:r>
-      <w:r>
-        <w:t xml:space="preserve">driven</w:t>
-      </w:r>
-      <w:r>
-        <w:t xml:space="preserve"> </w:t>
-      </w:r>
-      <w:r>
-        <w:t xml:space="preserve">by</w:t>
-      </w:r>
-      <w:r>
-        <w:t xml:space="preserve"> </w:t>
-      </w:r>
-      <w:r>
-        <w:t xml:space="preserve">the</w:t>
-      </w:r>
-      <w:r>
-        <w:t xml:space="preserve"> </w:t>
-      </w:r>
-      <w:r>
-        <w:t xml:space="preserve">emergence</w:t>
-      </w:r>
-      <w:r>
-        <w:t xml:space="preserve"> </w:t>
-      </w:r>
-      <w:r>
-        <w:t xml:space="preserve">of</w:t>
-      </w:r>
-      <w:r>
-        <w:t xml:space="preserve"> </w:t>
-      </w:r>
-      <w:r>
-        <w:t xml:space="preserve">deterministic</w:t>
-      </w:r>
-      <w:r>
-        <w:t xml:space="preserve"> </w:t>
-      </w:r>
-      <w:r>
-        <w:t xml:space="preserve">processes,</w:t>
-      </w:r>
-      <w:r>
-        <w:t xml:space="preserve"> </w:t>
-      </w:r>
-      <w:r>
-        <w:t xml:space="preserve">favoring</w:t>
-      </w:r>
-      <w:r>
-        <w:t xml:space="preserve"> </w:t>
-      </w:r>
-      <w:r>
-        <w:t xml:space="preserve">species</w:t>
-      </w:r>
-      <w:r>
-        <w:t xml:space="preserve"> </w:t>
-      </w:r>
-      <w:r>
-        <w:t xml:space="preserve">with</w:t>
-      </w:r>
-      <w:r>
-        <w:t xml:space="preserve"> </w:t>
-      </w:r>
-      <w:r>
-        <w:t xml:space="preserve">efficient</w:t>
-      </w:r>
-      <w:r>
-        <w:t xml:space="preserve"> </w:t>
-      </w:r>
-      <w:r>
-        <w:t xml:space="preserve">light</w:t>
-      </w:r>
-      <w:r>
-        <w:t xml:space="preserve"> </w:t>
-      </w:r>
-      <w:r>
-        <w:t xml:space="preserve">use</w:t>
-      </w:r>
-      <w:r>
-        <w:t xml:space="preserve"> </w:t>
-      </w:r>
-      <w:r>
-        <w:t xml:space="preserve">and</w:t>
-      </w:r>
-      <w:r>
-        <w:t xml:space="preserve"> </w:t>
-      </w:r>
-      <w:r>
-        <w:t xml:space="preserve">acquisition,</w:t>
-      </w:r>
-      <w:r>
-        <w:t xml:space="preserve"> </w:t>
-      </w:r>
-      <w:r>
-        <w:t xml:space="preserve">that</w:t>
-      </w:r>
-      <w:r>
-        <w:t xml:space="preserve"> </w:t>
-      </w:r>
-      <w:r>
-        <w:t xml:space="preserve">temporarily</w:t>
-      </w:r>
-      <w:r>
-        <w:t xml:space="preserve"> </w:t>
-      </w:r>
-      <w:r>
-        <w:t xml:space="preserve">offset</w:t>
-      </w:r>
-      <w:r>
-        <w:t xml:space="preserve"> </w:t>
-      </w:r>
-      <w:r>
-        <w:t xml:space="preserve">the</w:t>
-      </w:r>
-      <w:r>
-        <w:t xml:space="preserve"> </w:t>
-      </w:r>
-      <w:r>
-        <w:t xml:space="preserve">stochastic</w:t>
-      </w:r>
-      <w:r>
-        <w:t xml:space="preserve"> </w:t>
-      </w:r>
-      <w:r>
-        <w:t xml:space="preserve">recruitment</w:t>
-      </w:r>
-      <w:r>
-        <w:t xml:space="preserve"> </w:t>
-      </w:r>
-      <w:r>
-        <w:t xml:space="preserve">at</w:t>
-      </w:r>
-      <w:r>
-        <w:t xml:space="preserve"> </w:t>
-      </w:r>
-      <w:r>
-        <w:t xml:space="preserve">stake</w:t>
-      </w:r>
-      <w:r>
-        <w:t xml:space="preserve"> </w:t>
-      </w:r>
-      <w:r>
-        <w:t xml:space="preserve">in</w:t>
-      </w:r>
-      <w:r>
-        <w:t xml:space="preserve"> </w:t>
-      </w:r>
-      <w:r>
-        <w:t xml:space="preserve">undisturbed</w:t>
-      </w:r>
-      <w:r>
-        <w:t xml:space="preserve"> </w:t>
-      </w:r>
-      <w:r>
-        <w:t xml:space="preserve">communities.</w:t>
-      </w:r>
-      <w:r>
-        <w:t xml:space="preserve"> </w:t>
-      </w:r>
-      <w:r>
-        <w:t xml:space="preserve">Although</w:t>
-      </w:r>
-      <w:r>
-        <w:t xml:space="preserve"> </w:t>
-      </w:r>
-      <w:r>
-        <w:t xml:space="preserve">returning</w:t>
-      </w:r>
-      <w:r>
-        <w:t xml:space="preserve"> </w:t>
-      </w:r>
-      <w:r>
-        <w:t xml:space="preserve">towards</w:t>
-      </w:r>
-      <w:r>
-        <w:t xml:space="preserve"> </w:t>
-      </w:r>
-      <w:r>
-        <w:t xml:space="preserve">pre-disturbance</w:t>
-      </w:r>
-      <w:r>
-        <w:t xml:space="preserve"> </w:t>
-      </w:r>
-      <w:r>
-        <w:t xml:space="preserve">values,</w:t>
-      </w:r>
-      <w:r>
-        <w:t xml:space="preserve"> </w:t>
-      </w:r>
-      <w:r>
-        <w:t xml:space="preserve">recruitment</w:t>
-      </w:r>
-      <w:r>
-        <w:t xml:space="preserve"> </w:t>
-      </w:r>
-      <w:r>
-        <w:t xml:space="preserve">taxonomic</w:t>
-      </w:r>
-      <w:r>
-        <w:t xml:space="preserve"> </w:t>
-      </w:r>
-      <w:r>
-        <w:t xml:space="preserve">and</w:t>
-      </w:r>
-      <w:r>
-        <w:t xml:space="preserve"> </w:t>
-      </w:r>
-      <w:r>
-        <w:t xml:space="preserve">functional</w:t>
-      </w:r>
-      <w:r>
-        <w:t xml:space="preserve"> </w:t>
-      </w:r>
-      <w:r>
-        <w:t xml:space="preserve">characteristics</w:t>
-      </w:r>
-      <w:r>
-        <w:t xml:space="preserve"> </w:t>
-      </w:r>
-      <w:r>
-        <w:t xml:space="preserve">were</w:t>
-      </w:r>
-      <w:r>
-        <w:t xml:space="preserve"> </w:t>
-      </w:r>
-      <w:r>
-        <w:t xml:space="preserve">altered</w:t>
-      </w:r>
-      <w:r>
-        <w:t xml:space="preserve"> </w:t>
-      </w:r>
-      <w:r>
-        <w:t xml:space="preserve">for</w:t>
-      </w:r>
-      <w:r>
-        <w:t xml:space="preserve"> </w:t>
-      </w:r>
-      <w:r>
-        <w:t xml:space="preserve">more</w:t>
-      </w:r>
-      <w:r>
-        <w:t xml:space="preserve"> </w:t>
-      </w:r>
-      <w:r>
-        <w:t xml:space="preserve">than</w:t>
-      </w:r>
-      <w:r>
-        <w:t xml:space="preserve"> </w:t>
-      </w:r>
-      <w:r>
-        <w:t xml:space="preserve">30</w:t>
-      </w:r>
-      <w:r>
-        <w:t xml:space="preserve"> </w:t>
-      </w:r>
-      <w:r>
         <w:t xml:space="preserve">years.</w:t>
       </w:r>
     </w:p>
@@ -1864,7 +2074,7 @@
         <w:t xml:space="preserve"> </w:t>
       </w:r>
       <w:r>
-        <w:t xml:space="preserve">Stochastic processes would make observed in post-disturbance trajectories highly variable</w:t>
+        <w:t xml:space="preserve">Stochastic processes would imply a much higher variability of post-disturbance trajectories</w:t>
       </w:r>
       <w:r>
         <w:t xml:space="preserve"> </w:t>
@@ -1873,13 +2083,13 @@
         <w:t xml:space="preserve">(Brokaw and Busing 2000; Norden et al. 2015)</w:t>
       </w:r>
       <w:r>
-        <w:t xml:space="preserve">, and potentially drive towards new equilibrium states instead of fully recovering their pre-disturbance state</w:t>
-      </w:r>
-      <w:r>
-        <w:t xml:space="preserve"> </w:t>
-      </w:r>
-      <w:r>
-        <w:t xml:space="preserve">(Hubbell 2001; Chave 2004; Norden et al. 2015)</w:t>
+        <w:t xml:space="preserve">, and may lead towards new equilibrium states instead of fully recovering their pre-disturbance state</w:t>
+      </w:r>
+      <w:r>
+        <w:t xml:space="preserve"> </w:t>
+      </w:r>
+      <w:r>
+        <w:t xml:space="preserve">(Hubbell 2001; Chave 2004)</w:t>
       </w:r>
       <w:r>
         <w:t xml:space="preserve">.</w:t>
@@ -2046,7 +2256,7 @@
         <w:t xml:space="preserve"> </w:t>
       </w:r>
       <w:r>
-        <w:t xml:space="preserve">Stochastic processes, in turn, which correspond to a species recruitment independent of their functional characteristics would translate into random taxonomic trajectories not tracking functional trajectories.</w:t>
+        <w:t xml:space="preserve">Stochastic processes, in turn, which correspond to a species recruitment independent of their functional characteristics would translate into random taxonomic trajectories unrelated functional trajectories.</w:t>
       </w:r>
       <w:r>
         <w:t xml:space="preserve"> </w:t>
@@ -2151,7 +2361,7 @@
         <w:t xml:space="preserve"> </w:t>
       </w:r>
       <w:r>
-        <w:t xml:space="preserve">The experiment comprised three replicates of three sylvicultural treatments (hereafter referred to as plots T1, T2 and T3) and three control plots (T0). All the treatments (T1, T2 and T3) included the logging of 10 trees/ha with 50 cm minimum DBH that belonged to a set of 58 commercially exploited species</w:t>
+        <w:t xml:space="preserve">The experiment comprised three replicates of three silvicultural treatments (hereafter referred to as plots T1, T2 and T3) and three control plots (T0). All the treatments (T1, T2 and T3) included the logging of 10 trees/ha with 50 cm minimum DBH that belonged to a set of 58 commercially exploited species</w:t>
       </w:r>
       <w:r>
         <w:t xml:space="preserve"> </w:t>
@@ -2573,7 +2783,10 @@
         <w:footnoteReference w:id="24"/>
       </w:r>
       <w:r>
-        <w:t xml:space="preserve">which reliably assessed species functional traits and allow computing functional diversity as detailed below</w:t>
+        <w:t xml:space="preserve"> </w:t>
+      </w:r>
+      <w:r>
+        <w:t xml:space="preserve">which allow computing functional diversity as detailed below</w:t>
       </w:r>
       <w:r>
         <w:t xml:space="preserve"> </w:t>
@@ -2588,10 +2801,19 @@
         <w:t xml:space="preserve"> </w:t>
       </w:r>
       <w:r>
-        <w:t xml:space="preserve">Trait values were assessed from a selection of individuals located in nine permanent plots in French Guiana, including two in Paracou, and comprised 294 species belonging to 157 genera. Specifically, three recently-expanded leaves were collected on each tree to measure the leaf thickness, measured with a digital micrometer on three punches per leaf, the leaf toughness, measured with a digital penetrometer on three punches per leaf, the leaf chlorophyll content, measured with a SPAD meter on three points per leaf and converted with calibrations for French Guianan tropical trees, and the leaf specific area, computed as the ratio between leaf area measured from digital scan and dry mass measured following drying to constant mass at 50</w:t>
-      </w:r>
-      <w:r>
-        <w:t xml:space="preserve">C. Mean foliar trait values were used as tree-level trait value. Trunk samples were collected at 1 m high to measure bark thickness and wood specific gravity, after removal of the bark, computed as the ratio between wood dry mass measured following 72h drying at 103</w:t>
+        <w:t xml:space="preserve">Trait values were assessed from a selection of individuals located in nine permanent plots in French Guiana, including two in Paracou, and comprised 294 species belonging to 157 genera. Specifically, three recently-expanded leaves were collected on each tree to measure the leaf thickness, measured with a digital micrometer on three punches per leaf, the leaf toughness, measured with a digital penetrometer on three punches per leaf, the leaf chlorophyll content, measured with a SPAD meter on three points per leaf and converted with calibrations for French Guianan tropical trees</w:t>
+      </w:r>
+      <w:r>
+        <w:t xml:space="preserve"> </w:t>
+      </w:r>
+      <w:r>
+        <w:t xml:space="preserve">(Coste et al. 2010)</w:t>
+      </w:r>
+      <w:r>
+        <w:t xml:space="preserve">, and the leaf specific area, computed as the ratio between leaf area measured from digital scan and dry mass measured following drying to constant mass at 50</w:t>
+      </w:r>
+      <w:r>
+        <w:t xml:space="preserve">C. Mean foliar trait values of sampled leaves were used as tree-level trait value. Trunk samples were collected at 1 m high to measure bark thickness and wood specific gravity, after removal of the bark, computed as the ratio between wood dry mass measured following 72h drying at 103</w:t>
       </w:r>
       <w:r>
         <w:t xml:space="preserve">C and fresh volume measured by displacement of liquid volume. For the trait value at species level, we used the median value of several sampled trees in the database.</w:t>
@@ -2713,7 +2935,7 @@
         <w:t xml:space="preserve">(Piponiot et al. 2016)</w:t>
       </w:r>
       <w:r>
-        <w:t xml:space="preserve">. Trajectories then considered the trees recruited at 2-years intervals (i.e. for date Y, the trees that were under 10 cm DBH at Y-1 but above 10 cm DBH at Y).</w:t>
+        <w:t xml:space="preserve">. Trajectories then considered the trees recruited at 2-years intervals (i.e. for date Y, the trees that were under 10 cm DBH at Y-1 but above 10 cm DBH at Y). For control plots, recruitment trajectories based on the new recruits from the year when disturbance was applied in other plots.</w:t>
       </w:r>
     </w:p>
     <w:p>
@@ -3522,7 +3744,7 @@
         <w:pStyle w:val="BodyText"/>
       </w:pPr>
       <w:r>
-        <w:t xml:space="preserve">The observed recruitment trajectories were compared to null trajectories obtained from the taxonomic and functional null models detailed below. A taxonomic null model was built independently for each plot and each year. Taxonomic null trajectories were simulated by randomly sampling the recruited trees in the current living community, according to the observed number of recruits. This model aimed to simulate a neutral assemblage of species,</w:t>
+        <w:t xml:space="preserve">The observed recruitment trajectories were compared to null trajectories obtained from the taxonomic and functional null models detailed below. A taxonomic null model was built independently for each plot and each year. Taxonomic null trajectories were simulated by randomizing the trees x plots matrix. Recruited trees were randomly sampled in the current living community, according to the observed number of recruits. This model aimed to simulate a random assemblage of species,</w:t>
       </w:r>
       <w:r>
         <w:t xml:space="preserve"> </w:t>
@@ -3537,7 +3759,7 @@
         <w:t xml:space="preserve"> </w:t>
       </w:r>
       <w:r>
-        <w:t xml:space="preserve">regardless of species trait values, without questioning the manifold processes that shape community diversity distribution. Functional null trajectories were simulated by randomly reassigning the combinations of functional trait values among species. The functional null models maintained the community abundance distribution while randomizing the relative abundance of trait values</w:t>
+        <w:t xml:space="preserve">regardless of species trait values, without questioning the manifold processes that shape community diversity distribution. Functional null trajectories were simulated by randomizing the species x trait matrix. Combinations of trait values were randomly re-assigned among species. The functional null models maintained the community abundance distribution while randomizing the relative abundance of trait values</w:t>
       </w:r>
       <w:r>
         <w:t xml:space="preserve"> </w:t>
@@ -3628,135 +3850,7 @@
         <w:pStyle w:val="FirstParagraph"/>
       </w:pPr>
       <w:r>
-        <w:t xml:space="preserve">In all, 602 species were recorded over the 30 years of inventory and across the 12 plots. Among species, 157 were only inventoried in one plot and 43 were inventoried in all plots. Species distribution is detailed in Table S2, and the complete list of species recruited inventoried is provided in Supplementary Table S3. The dominant recruited species were</w:t>
-      </w:r>
-      <w:r>
-        <w:t xml:space="preserve"> </w:t>
-      </w:r>
-      <w:r>
-        <w:rPr>
-          <w:i/>
-        </w:rPr>
-        <w:t xml:space="preserve">Lecythis persistens</w:t>
-      </w:r>
-      <w:r>
-        <w:t xml:space="preserve">,</w:t>
-      </w:r>
-      <w:r>
-        <w:t xml:space="preserve"> </w:t>
-      </w:r>
-      <w:r>
-        <w:rPr>
-          <w:i/>
-        </w:rPr>
-        <w:t xml:space="preserve">Licania alba</w:t>
-      </w:r>
-      <w:r>
-        <w:t xml:space="preserve">,</w:t>
-      </w:r>
-      <w:r>
-        <w:t xml:space="preserve"> </w:t>
-      </w:r>
-      <w:r>
-        <w:rPr>
-          <w:i/>
-        </w:rPr>
-        <w:t xml:space="preserve">Oenocarpus bataua</w:t>
-      </w:r>
-      <w:r>
-        <w:t xml:space="preserve">,</w:t>
-      </w:r>
-      <w:r>
-        <w:t xml:space="preserve"> </w:t>
-      </w:r>
-      <w:r>
-        <w:rPr>
-          <w:i/>
-        </w:rPr>
-        <w:t xml:space="preserve">Oxandra asbeckii</w:t>
-      </w:r>
-      <w:r>
-        <w:t xml:space="preserve">, and</w:t>
-      </w:r>
-      <w:r>
-        <w:t xml:space="preserve"> </w:t>
-      </w:r>
-      <w:r>
-        <w:rPr>
-          <w:i/>
-        </w:rPr>
-        <w:t xml:space="preserve">Eperua grandiflora</w:t>
-      </w:r>
-      <w:r>
-        <w:t xml:space="preserve">. The dominant species recruited in disturbed plots were</w:t>
-      </w:r>
-      <w:r>
-        <w:t xml:space="preserve"> </w:t>
-      </w:r>
-      <w:r>
-        <w:rPr>
-          <w:i/>
-        </w:rPr>
-        <w:t xml:space="preserve">Miconia tschudyoides</w:t>
-      </w:r>
-      <w:r>
-        <w:t xml:space="preserve">,</w:t>
-      </w:r>
-      <w:r>
-        <w:t xml:space="preserve"> </w:t>
-      </w:r>
-      <w:r>
-        <w:rPr>
-          <w:i/>
-        </w:rPr>
-        <w:t xml:space="preserve">Inga sp.</w:t>
-      </w:r>
-      <w:r>
-        <w:t xml:space="preserve">,</w:t>
-      </w:r>
-      <w:r>
-        <w:t xml:space="preserve"> </w:t>
-      </w:r>
-      <w:r>
-        <w:rPr>
-          <w:i/>
-        </w:rPr>
-        <w:t xml:space="preserve">Oenocarpus bataua</w:t>
-      </w:r>
-      <w:r>
-        <w:t xml:space="preserve">,</w:t>
-      </w:r>
-      <w:r>
-        <w:t xml:space="preserve"> </w:t>
-      </w:r>
-      <w:r>
-        <w:rPr>
-          <w:i/>
-        </w:rPr>
-        <w:t xml:space="preserve">Licania alba</w:t>
-      </w:r>
-      <w:r>
-        <w:t xml:space="preserve">, and</w:t>
-      </w:r>
-      <w:r>
-        <w:t xml:space="preserve"> </w:t>
-      </w:r>
-      <w:r>
-        <w:rPr>
-          <w:i/>
-        </w:rPr>
-        <w:t xml:space="preserve">Xylopia sp.</w:t>
-      </w:r>
-      <w:r>
-        <w:t xml:space="preserve">.</w:t>
-      </w:r>
-    </w:p>
-    <w:p>
-      <w:pPr>
-        <w:pStyle w:val="BodyText"/>
-      </w:pPr>
-      <w:r>
-        <w:t xml:space="preserve">The average number of recruited trees per plot and per year throughout the survey increased with increasing disturbance intensity. For a 2-year time lapse, the average number of recruits per plot was 74 in plots T0, 142 in plots T1, 211 in plots T2 and 273 in plots T3. Over the 30-year period, a total of 602 species were recruited across the 12 plots. Among these species, 26% only occurred in one plot and 7% occurred in all plots.</w:t>
+        <w:t xml:space="preserve">The average number of recruited trees per plot and per year throughout the survey increased with increasing disturbance intensity. Over the 30-year period, across the 12 plots, recruited trees belonged to 602 different species. Among these species, 26% only occurred in one plot and 7% occurred in all plots.</w:t>
       </w:r>
     </w:p>
     <w:p>
@@ -4091,7 +4185,7 @@
         <w:t xml:space="preserve"> </w:t>
       </w:r>
       <w:r>
-        <w:t xml:space="preserve">The shifting point analysis of taxonomic richness and evenness trajectories revealed a single shifting point for both trajectories, occuringfordisturbed communities between 15 and 20 years following disturbance for the taxonomic richness and between 10 and 23 years following disturbance for taxonomic evenness (Supp Mat, Fig.S1).</w:t>
+        <w:t xml:space="preserve">The shifting point analysis of taxonomic richness and evenness trajectories revealed a single shifting point for both trajectories, occurring for disturbed communities between 15 and 20 years following disturbance for the taxonomic richness and between 10 and 23 years following disturbance for taxonomic evenness (Supp Mat, Fig.S1).</w:t>
       </w:r>
     </w:p>
     <w:p>
@@ -4341,7 +4435,7 @@
           <wp:inline>
             <wp:extent cx="4620126" cy="2772075"/>
             <wp:effectExtent b="0" l="0" r="0" t="0"/>
-            <wp:docPr descr="Figure 1: Trajectories over 30 years of taxonomic richness (a), taxonomic evenness (b), and functional diversity (c) of the populations recruited at 2-year intervals. Colored lines stand for the disturbance treatment. Upper panels show observed at plot level, H_{obs}^q, and the lower panels show the difference between observed values and null values models H_{obs}^q - H_{null}^q. Shaded areas are the 95% confidence intervals measured from the 50 iterations of the null models." title="" id="1" name="Picture"/>
+            <wp:docPr descr="Figure 1: Trajectories over 30 years of taxonomic richness (a), taxonomic evenness (b), and functional diversity (c) of the populations recruited at 2-year intervals. Colored lines stand for the disturbance treatment. Upper panels show observed at plot level, H_{obs}^q, and the lower panels show the difference between observed values and null values models H_{obs}^q - H_{null}^q. Shaded areas are the 95% confidence intervals measured from the 50 iterations of the null models, when not visible on the figure, intervals are too small to be viewed" title="" id="1" name="Picture"/>
             <a:graphic>
               <a:graphicData uri="http://schemas.openxmlformats.org/drawingml/2006/picture">
                 <pic:pic>
@@ -4514,7 +4608,7 @@
         </m:sSubSup>
       </m:oMath>
       <w:r>
-        <w:t xml:space="preserve">. Shaded areas are the 95% confidence intervals measured from the 50 iterations of the null models.</w:t>
+        <w:t xml:space="preserve">. Shaded areas are the 95% confidence intervals measured from the 50 iterations of the null models, when not visible on the figure, intervals are too small to be viewed</w:t>
       </w:r>
     </w:p>
     <w:p>
@@ -4538,7 +4632,7 @@
         <w:t xml:space="preserve"> </w:t>
       </w:r>
       <w:r>
-        <w:t xml:space="preserve">Species distribution is detailed in table 2, and the complete list of species inventoried is provided in Supplementary Table S3. The dominant recruited species were</w:t>
+        <w:t xml:space="preserve">The detailed species distribution and the complete list of species inventoried is provided in supplementary material are presented in supplementary material (Table S2 and Table S3). The dominant recruited species were</w:t>
       </w:r>
       <w:r>
         <w:t xml:space="preserve"> </w:t>
@@ -4964,7 +5058,7 @@
         <w:t xml:space="preserve"> </w:t>
       </w:r>
       <w:r>
-        <w:t xml:space="preserve">The shifting points analysis of taxonomic turnover revealed a single shifting point occuring from 17 to 23 years following disturbance (Supp Mat, Fig.S1).</w:t>
+        <w:t xml:space="preserve">The shifting points analysis of taxonomic turnover revealed a single shifting point occurring from 17 to 23 years following disturbance (Supp Mat, Fig.S1).</w:t>
       </w:r>
       <w:r>
         <w:t xml:space="preserve"> </w:t>
@@ -5053,6 +5147,14 @@
         <w:pStyle w:val="FirstParagraph"/>
       </w:pPr>
       <w:r>
+        <w:t xml:space="preserve">We managed to draw the taxonomic and functional post-disturbance trajetories accounting for the botanical uncertainty of recruitment inventories: the propagation framework that diversity trajectories were reliable, with an 95% confidence interval that remained below 10% of the estimated diversity value.</w:t>
+      </w:r>
+    </w:p>
+    <w:p>
+      <w:pPr>
+        <w:pStyle w:val="BodyText"/>
+      </w:pPr>
+      <w:r>
         <w:t xml:space="preserve">Our taxonomic and functional analysis of recruited communities showed that following disturance, recruited communities were dominated by pioneers and light-demanding species while shade-tolerant, late successional species were dominant in undisturbed communities.</w:t>
       </w:r>
       <w:r>
@@ -5076,7 +5178,7 @@
         <w:pStyle w:val="BodyText"/>
       </w:pPr>
       <w:r>
-        <w:t xml:space="preserve">A first phase defined by an increase of both the taxonomic turnover between recruited trees and initial communities (Figure</w:t>
+        <w:t xml:space="preserve">A first phase was defined by the gradual increase of the taxonomic turnover between recruited trees and initial communities (Figure</w:t>
       </w:r>
       <w:r>
         <w:t xml:space="preserve"> </w:t>
@@ -5091,7 +5193,13 @@
         <w:t xml:space="preserve">1</w:t>
       </w:r>
       <w:r>
-        <w:t xml:space="preserve">), meant a less stochastic recruitment,</w:t>
+        <w:t xml:space="preserve">).</w:t>
+      </w:r>
+      <w:r>
+        <w:t xml:space="preserve"> </w:t>
+      </w:r>
+      <w:r>
+        <w:t xml:space="preserve">The first phase would correspond to a less stochastic recruitment,</w:t>
       </w:r>
       <w:r>
         <w:t xml:space="preserve"> </w:t>
@@ -5388,7 +5496,7 @@
         <w:t xml:space="preserve"> </w:t>
       </w:r>
       <w:r>
-        <w:t xml:space="preserve">Althought pioneers and light-demanding species, like species belonging to</w:t>
+        <w:t xml:space="preserve">Although pioneers and light-demanding species, like those belonging to</w:t>
       </w:r>
       <w:r>
         <w:t xml:space="preserve"> </w:t>
@@ -5415,7 +5523,10 @@
         <w:t xml:space="preserve">Miconia</w:t>
       </w:r>
       <w:r>
-        <w:t xml:space="preserve">, remained dominant in recruited communities late-successionals, like</w:t>
+        <w:t xml:space="preserve"> </w:t>
+      </w:r>
+      <w:r>
+        <w:t xml:space="preserve">genera, remained dominant in recruited communities late-successionals, like</w:t>
       </w:r>
       <w:r>
         <w:t xml:space="preserve"> </w:t>
@@ -5451,7 +5562,7 @@
         <w:t xml:space="preserve">(Peet 1992; Denslow and Guzman 2000)</w:t>
       </w:r>
       <w:r>
-        <w:t xml:space="preserve">. Deterministic recruitment processes were offsetted in turn by stochastic recruitment characteristic of undisturbed forest</w:t>
+        <w:t xml:space="preserve">. Deterministic recruitment processes, in turn, would be offset by stochastic recruitment characteristic of undisturbed forest</w:t>
       </w:r>
       <w:r>
         <w:t xml:space="preserve"> </w:t>
@@ -5481,7 +5592,7 @@
         <w:t xml:space="preserve"> </w:t>
       </w:r>
       <w:r>
-        <w:t xml:space="preserve">Such return towards pre-disturbance state meant the maintenance of community diversity and composition after disturbance. It suggested that few species absent before disturbance were recruited, in accordance with the importance of dispersal limitations among tropical tree species</w:t>
+        <w:t xml:space="preserve">Such return towards pre-disturbance state would mean the maintenance of community diversity and composition after disturbance. It suggested that few species absent before disturbance were recruited, in accordance with the importance of dispersal limitations among tropical tree species</w:t>
       </w:r>
       <w:r>
         <w:t xml:space="preserve"> </w:t>
@@ -5496,7 +5607,7 @@
         <w:t xml:space="preserve"> </w:t>
       </w:r>
       <w:r>
-        <w:t xml:space="preserve">The return towards pre-disturbance state confirmed previous results obtained in the Paracou experiment, conducted 10 years</w:t>
+        <w:t xml:space="preserve">The return towards pre-disturbance state would confirm previous results obtained in the Paracou experiment, conducted 10 years</w:t>
       </w:r>
       <w:r>
         <w:t xml:space="preserve"> </w:t>
@@ -5534,7 +5645,7 @@
         <w:pStyle w:val="BodyText"/>
       </w:pPr>
       <w:r>
-        <w:t xml:space="preserve">Although community trajectories returned towards pre-disturbance states, both taxonomic and functional characteristics remained different from pre-disturbance community and control plot values 30 years after the disturbance.</w:t>
+        <w:t xml:space="preserve">Although community trajectories returned towards pre-disturbance states, both taxonomic and functional characteristics remained, 30 years after the disturbance, different from pre-disturbance communities and control plot values.</w:t>
       </w:r>
       <w:r>
         <w:t xml:space="preserve"> </w:t>
@@ -5708,7 +5819,7 @@
         </w:pict>
       </w:r>
     </w:p>
-    <w:bookmarkStart w:id="142" w:name="refs"/>
+    <w:bookmarkStart w:id="143" w:name="refs"/>
     <w:bookmarkStart w:id="45" w:name="ref-Adler2007"/>
     <w:p>
       <w:pPr>
@@ -6301,12 +6412,37 @@
       </w:r>
     </w:p>
     <w:bookmarkEnd w:id="71"/>
-    <w:bookmarkStart w:id="72" w:name="ref-Denslow1980"/>
+    <w:bookmarkStart w:id="72" w:name="ref-Coste2010"/>
     <w:p>
       <w:pPr>
         <w:pStyle w:val="Bibliography"/>
       </w:pPr>
       <w:r>
+        <w:t xml:space="preserve">Coste, Sabrina, Christopher Baraloto, Céline Leroy, Éric Marcon, Amélie Renaud, Andrew D Richardson, Jean-Christophe Roggy, Heidy Schimann, Johan Uddling, and Bruno Hérault. 2010. “Assessing Foliar Chlorophyll Contents with the Spad-502 Chlorophyll Meter: A Calibration Test with Thirteen Tree Species of Tropical Rainforest in French Guiana.”</w:t>
+      </w:r>
+      <w:r>
+        <w:t xml:space="preserve"> </w:t>
+      </w:r>
+      <w:r>
+        <w:rPr>
+          <w:i/>
+        </w:rPr>
+        <w:t xml:space="preserve">Annals of Forest Science</w:t>
+      </w:r>
+      <w:r>
+        <w:t xml:space="preserve"> </w:t>
+      </w:r>
+      <w:r>
+        <w:t xml:space="preserve">67 (6): 607–7.</w:t>
+      </w:r>
+    </w:p>
+    <w:bookmarkEnd w:id="72"/>
+    <w:bookmarkStart w:id="73" w:name="ref-Denslow1980"/>
+    <w:p>
+      <w:pPr>
+        <w:pStyle w:val="Bibliography"/>
+      </w:pPr>
+      <w:r>
         <w:t xml:space="preserve">Denslow, Julie Sloan. 1980. “Gap Partitioning among Tropical Rainforest Trees.”</w:t>
       </w:r>
       <w:r>
@@ -6325,8 +6461,8 @@
         <w:t xml:space="preserve">12 (2): 47–55.</w:t>
       </w:r>
     </w:p>
-    <w:bookmarkEnd w:id="72"/>
-    <w:bookmarkStart w:id="74" w:name="ref-Denslow2000"/>
+    <w:bookmarkEnd w:id="73"/>
+    <w:bookmarkStart w:id="75" w:name="ref-Denslow2000"/>
     <w:p>
       <w:pPr>
         <w:pStyle w:val="Bibliography"/>
@@ -6352,7 +6488,7 @@
       <w:r>
         <w:t xml:space="preserve"> </w:t>
       </w:r>
-      <w:hyperlink r:id="rId73">
+      <w:hyperlink r:id="rId74">
         <w:r>
           <w:rPr>
             <w:rStyle w:val="Hyperlink"/>
@@ -6364,8 +6500,8 @@
         <w:t xml:space="preserve">.</w:t>
       </w:r>
     </w:p>
-    <w:bookmarkEnd w:id="74"/>
-    <w:bookmarkStart w:id="76" w:name="ref-Dezecache2017a"/>
+    <w:bookmarkEnd w:id="75"/>
+    <w:bookmarkStart w:id="77" w:name="ref-Dezecache2017a"/>
     <w:p>
       <w:pPr>
         <w:pStyle w:val="Bibliography"/>
@@ -6391,7 +6527,7 @@
       <w:r>
         <w:t xml:space="preserve"> </w:t>
       </w:r>
-      <w:hyperlink r:id="rId75">
+      <w:hyperlink r:id="rId76">
         <w:r>
           <w:rPr>
             <w:rStyle w:val="Hyperlink"/>
@@ -6403,8 +6539,8 @@
         <w:t xml:space="preserve">.</w:t>
       </w:r>
     </w:p>
-    <w:bookmarkEnd w:id="76"/>
-    <w:bookmarkStart w:id="78" w:name="ref-Dezecache2017b"/>
+    <w:bookmarkEnd w:id="77"/>
+    <w:bookmarkStart w:id="79" w:name="ref-Dezecache2017b"/>
     <w:p>
       <w:pPr>
         <w:pStyle w:val="Bibliography"/>
@@ -6430,7 +6566,7 @@
       <w:r>
         <w:t xml:space="preserve"> </w:t>
       </w:r>
-      <w:hyperlink r:id="rId77">
+      <w:hyperlink r:id="rId78">
         <w:r>
           <w:rPr>
             <w:rStyle w:val="Hyperlink"/>
@@ -6442,8 +6578,8 @@
         <w:t xml:space="preserve">.</w:t>
       </w:r>
     </w:p>
-    <w:bookmarkEnd w:id="78"/>
-    <w:bookmarkStart w:id="80" w:name="ref-Diaz2007"/>
+    <w:bookmarkEnd w:id="79"/>
+    <w:bookmarkStart w:id="81" w:name="ref-Diaz2007"/>
     <w:p>
       <w:pPr>
         <w:pStyle w:val="Bibliography"/>
@@ -6469,7 +6605,7 @@
       <w:r>
         <w:t xml:space="preserve"> </w:t>
       </w:r>
-      <w:hyperlink r:id="rId79">
+      <w:hyperlink r:id="rId80">
         <w:r>
           <w:rPr>
             <w:rStyle w:val="Hyperlink"/>
@@ -6481,8 +6617,8 @@
         <w:t xml:space="preserve">.</w:t>
       </w:r>
     </w:p>
-    <w:bookmarkEnd w:id="80"/>
-    <w:bookmarkStart w:id="81" w:name="ref-Diaz2005"/>
+    <w:bookmarkEnd w:id="81"/>
+    <w:bookmarkStart w:id="82" w:name="ref-Diaz2005"/>
     <w:p>
       <w:pPr>
         <w:pStyle w:val="Bibliography"/>
@@ -6503,8 +6639,8 @@
         <w:t xml:space="preserve">, 297–329.</w:t>
       </w:r>
     </w:p>
-    <w:bookmarkEnd w:id="81"/>
-    <w:bookmarkStart w:id="82" w:name="ref-Fortunel2014"/>
+    <w:bookmarkEnd w:id="82"/>
+    <w:bookmarkStart w:id="83" w:name="ref-Fortunel2014"/>
     <w:p>
       <w:pPr>
         <w:pStyle w:val="Bibliography"/>
@@ -6528,8 +6664,8 @@
         <w:t xml:space="preserve">102 (1): 145–55.</w:t>
       </w:r>
     </w:p>
-    <w:bookmarkEnd w:id="82"/>
-    <w:bookmarkStart w:id="84" w:name="ref-Fukami2005"/>
+    <w:bookmarkEnd w:id="83"/>
+    <w:bookmarkStart w:id="85" w:name="ref-Fukami2005"/>
     <w:p>
       <w:pPr>
         <w:pStyle w:val="Bibliography"/>
@@ -6555,7 +6691,7 @@
       <w:r>
         <w:t xml:space="preserve"> </w:t>
       </w:r>
-      <w:hyperlink r:id="rId83">
+      <w:hyperlink r:id="rId84">
         <w:r>
           <w:rPr>
             <w:rStyle w:val="Hyperlink"/>
@@ -6567,8 +6703,8 @@
         <w:t xml:space="preserve">.</w:t>
       </w:r>
     </w:p>
-    <w:bookmarkEnd w:id="84"/>
-    <w:bookmarkStart w:id="85" w:name="ref-Gourlet-Fleury2004"/>
+    <w:bookmarkEnd w:id="85"/>
+    <w:bookmarkStart w:id="86" w:name="ref-Gourlet-Fleury2004"/>
     <w:p>
       <w:pPr>
         <w:pStyle w:val="Bibliography"/>
@@ -6577,8 +6713,8 @@
         <w:t xml:space="preserve">Gourlet-Fleury, Sylvie, Jean Marc Guehl, and OIivier Laroussinie. 2004. “Ecology &amp; management of a neotropical rainforest. Lessons drawn from Paracou, a long-term experimental research site in French Guiana.” Paris: Elsevier.</w:t>
       </w:r>
     </w:p>
-    <w:bookmarkEnd w:id="85"/>
-    <w:bookmarkStart w:id="87" w:name="ref-Gourlet-Fleury2000"/>
+    <w:bookmarkEnd w:id="86"/>
+    <w:bookmarkStart w:id="88" w:name="ref-Gourlet-Fleury2000"/>
     <w:p>
       <w:pPr>
         <w:pStyle w:val="Bibliography"/>
@@ -6604,7 +6740,7 @@
       <w:r>
         <w:t xml:space="preserve"> </w:t>
       </w:r>
-      <w:hyperlink r:id="rId86">
+      <w:hyperlink r:id="rId87">
         <w:r>
           <w:rPr>
             <w:rStyle w:val="Hyperlink"/>
@@ -6616,8 +6752,8 @@
         <w:t xml:space="preserve">.</w:t>
       </w:r>
     </w:p>
-    <w:bookmarkEnd w:id="87"/>
-    <w:bookmarkStart w:id="88" w:name="ref-Grubb1977"/>
+    <w:bookmarkEnd w:id="88"/>
+    <w:bookmarkStart w:id="89" w:name="ref-Grubb1977"/>
     <w:p>
       <w:pPr>
         <w:pStyle w:val="Bibliography"/>
@@ -6641,8 +6777,8 @@
         <w:t xml:space="preserve">52 (1): 107–45.</w:t>
       </w:r>
     </w:p>
-    <w:bookmarkEnd w:id="88"/>
-    <w:bookmarkStart w:id="90" w:name="ref-Herault2011"/>
+    <w:bookmarkEnd w:id="89"/>
+    <w:bookmarkStart w:id="91" w:name="ref-Herault2011"/>
     <w:p>
       <w:pPr>
         <w:pStyle w:val="Bibliography"/>
@@ -6668,7 +6804,7 @@
       <w:r>
         <w:t xml:space="preserve"> </w:t>
       </w:r>
-      <w:hyperlink r:id="rId89">
+      <w:hyperlink r:id="rId90">
         <w:r>
           <w:rPr>
             <w:rStyle w:val="Hyperlink"/>
@@ -6680,8 +6816,8 @@
         <w:t xml:space="preserve">.</w:t>
       </w:r>
     </w:p>
-    <w:bookmarkEnd w:id="90"/>
-    <w:bookmarkStart w:id="92" w:name="ref-Herault2018"/>
+    <w:bookmarkEnd w:id="91"/>
+    <w:bookmarkStart w:id="93" w:name="ref-Herault2018"/>
     <w:p>
       <w:pPr>
         <w:pStyle w:val="Bibliography"/>
@@ -6707,7 +6843,7 @@
       <w:r>
         <w:t xml:space="preserve"> </w:t>
       </w:r>
-      <w:hyperlink r:id="rId91">
+      <w:hyperlink r:id="rId92">
         <w:r>
           <w:rPr>
             <w:rStyle w:val="Hyperlink"/>
@@ -6719,8 +6855,8 @@
         <w:t xml:space="preserve">.</w:t>
       </w:r>
     </w:p>
-    <w:bookmarkEnd w:id="92"/>
-    <w:bookmarkStart w:id="93" w:name="ref-Hubbell2001"/>
+    <w:bookmarkEnd w:id="93"/>
+    <w:bookmarkStart w:id="94" w:name="ref-Hubbell2001"/>
     <w:p>
       <w:pPr>
         <w:pStyle w:val="Bibliography"/>
@@ -6741,8 +6877,8 @@
         <w:t xml:space="preserve">. Princeton University Press.</w:t>
       </w:r>
     </w:p>
-    <w:bookmarkEnd w:id="93"/>
-    <w:bookmarkStart w:id="94" w:name="ref-Hurtt1995"/>
+    <w:bookmarkEnd w:id="94"/>
+    <w:bookmarkStart w:id="95" w:name="ref-Hurtt1995"/>
     <w:p>
       <w:pPr>
         <w:pStyle w:val="Bibliography"/>
@@ -6766,8 +6902,8 @@
         <w:t xml:space="preserve">176 (1): 1–12.</w:t>
       </w:r>
     </w:p>
-    <w:bookmarkEnd w:id="94"/>
-    <w:bookmarkStart w:id="95" w:name="ref-Jones1994"/>
+    <w:bookmarkEnd w:id="95"/>
+    <w:bookmarkStart w:id="96" w:name="ref-Jones1994"/>
     <w:p>
       <w:pPr>
         <w:pStyle w:val="Bibliography"/>
@@ -6788,8 +6924,8 @@
         <w:t xml:space="preserve">, 130–47. Springer.</w:t>
       </w:r>
     </w:p>
-    <w:bookmarkEnd w:id="95"/>
-    <w:bookmarkStart w:id="97" w:name="ref-Kunstler2016"/>
+    <w:bookmarkEnd w:id="96"/>
+    <w:bookmarkStart w:id="98" w:name="ref-Kunstler2016"/>
     <w:p>
       <w:pPr>
         <w:pStyle w:val="Bibliography"/>
@@ -6815,7 +6951,7 @@
       <w:r>
         <w:t xml:space="preserve"> </w:t>
       </w:r>
-      <w:hyperlink r:id="rId96">
+      <w:hyperlink r:id="rId97">
         <w:r>
           <w:rPr>
             <w:rStyle w:val="Hyperlink"/>
@@ -6827,8 +6963,8 @@
         <w:t xml:space="preserve">.</w:t>
       </w:r>
     </w:p>
-    <w:bookmarkEnd w:id="97"/>
-    <w:bookmarkStart w:id="98" w:name="ref-Lawton1988"/>
+    <w:bookmarkEnd w:id="98"/>
+    <w:bookmarkStart w:id="99" w:name="ref-Lawton1988"/>
     <w:p>
       <w:pPr>
         <w:pStyle w:val="Bibliography"/>
@@ -6852,8 +6988,8 @@
         <w:t xml:space="preserve">69 (3): 764–77.</w:t>
       </w:r>
     </w:p>
-    <w:bookmarkEnd w:id="98"/>
-    <w:bookmarkStart w:id="99" w:name="ref-Letcher2015"/>
+    <w:bookmarkEnd w:id="99"/>
+    <w:bookmarkStart w:id="100" w:name="ref-Letcher2015"/>
     <w:p>
       <w:pPr>
         <w:pStyle w:val="Bibliography"/>
@@ -6877,8 +7013,8 @@
         <w:t xml:space="preserve">103 (5): 1276–90.</w:t>
       </w:r>
     </w:p>
-    <w:bookmarkEnd w:id="99"/>
-    <w:bookmarkStart w:id="100" w:name="ref-Longworth2014"/>
+    <w:bookmarkEnd w:id="100"/>
+    <w:bookmarkStart w:id="101" w:name="ref-Longworth2014"/>
     <w:p>
       <w:pPr>
         <w:pStyle w:val="Bibliography"/>
@@ -6902,8 +7038,8 @@
         <w:t xml:space="preserve">46 (5): 529–37.</w:t>
       </w:r>
     </w:p>
-    <w:bookmarkEnd w:id="100"/>
-    <w:bookmarkStart w:id="101" w:name="ref-Macarthur1967"/>
+    <w:bookmarkEnd w:id="101"/>
+    <w:bookmarkStart w:id="102" w:name="ref-Macarthur1967"/>
     <w:p>
       <w:pPr>
         <w:pStyle w:val="Bibliography"/>
@@ -6927,8 +7063,8 @@
         <w:t xml:space="preserve">101 (921): 377–85.</w:t>
       </w:r>
     </w:p>
-    <w:bookmarkEnd w:id="101"/>
-    <w:bookmarkStart w:id="102" w:name="ref-Magurran2004"/>
+    <w:bookmarkEnd w:id="102"/>
+    <w:bookmarkStart w:id="103" w:name="ref-Magurran2004"/>
     <w:p>
       <w:pPr>
         <w:pStyle w:val="Bibliography"/>
@@ -6949,8 +7085,8 @@
         <w:t xml:space="preserve">. Blackwell Science Ltd.</w:t>
       </w:r>
     </w:p>
-    <w:bookmarkEnd w:id="102"/>
-    <w:bookmarkStart w:id="103" w:name="ref-Marcon2015"/>
+    <w:bookmarkEnd w:id="103"/>
+    <w:bookmarkStart w:id="104" w:name="ref-Marcon2015"/>
     <w:p>
       <w:pPr>
         <w:pStyle w:val="Bibliography"/>
@@ -6974,8 +7110,8 @@
         <w:t xml:space="preserve">67 (8): 1–26.</w:t>
       </w:r>
     </w:p>
-    <w:bookmarkEnd w:id="103"/>
-    <w:bookmarkStart w:id="105" w:name="ref-Mason2013"/>
+    <w:bookmarkEnd w:id="104"/>
+    <w:bookmarkStart w:id="106" w:name="ref-Mason2013"/>
     <w:p>
       <w:pPr>
         <w:pStyle w:val="Bibliography"/>
@@ -7001,7 +7137,7 @@
       <w:r>
         <w:t xml:space="preserve"> </w:t>
       </w:r>
-      <w:hyperlink r:id="rId104">
+      <w:hyperlink r:id="rId105">
         <w:r>
           <w:rPr>
             <w:rStyle w:val="Hyperlink"/>
@@ -7013,8 +7149,8 @@
         <w:t xml:space="preserve">.</w:t>
       </w:r>
     </w:p>
-    <w:bookmarkEnd w:id="105"/>
-    <w:bookmarkStart w:id="106" w:name="ref-Meiners2015"/>
+    <w:bookmarkEnd w:id="106"/>
+    <w:bookmarkStart w:id="107" w:name="ref-Meiners2015"/>
     <w:p>
       <w:pPr>
         <w:pStyle w:val="Bibliography"/>
@@ -7038,8 +7174,8 @@
         <w:t xml:space="preserve">29 (2): 154–64.</w:t>
       </w:r>
     </w:p>
-    <w:bookmarkEnd w:id="106"/>
-    <w:bookmarkStart w:id="108" w:name="ref-Molino2001"/>
+    <w:bookmarkEnd w:id="107"/>
+    <w:bookmarkStart w:id="109" w:name="ref-Molino2001"/>
     <w:p>
       <w:pPr>
         <w:pStyle w:val="Bibliography"/>
@@ -7065,7 +7201,7 @@
       <w:r>
         <w:t xml:space="preserve"> </w:t>
       </w:r>
-      <w:hyperlink r:id="rId107">
+      <w:hyperlink r:id="rId108">
         <w:r>
           <w:rPr>
             <w:rStyle w:val="Hyperlink"/>
@@ -7077,8 +7213,8 @@
         <w:t xml:space="preserve">.</w:t>
       </w:r>
     </w:p>
-    <w:bookmarkEnd w:id="108"/>
-    <w:bookmarkStart w:id="109" w:name="ref-Monteith1972"/>
+    <w:bookmarkEnd w:id="109"/>
+    <w:bookmarkStart w:id="110" w:name="ref-Monteith1972"/>
     <w:p>
       <w:pPr>
         <w:pStyle w:val="Bibliography"/>
@@ -7102,8 +7238,8 @@
         <w:t xml:space="preserve">9 (3): 747–66.</w:t>
       </w:r>
     </w:p>
-    <w:bookmarkEnd w:id="109"/>
-    <w:bookmarkStart w:id="111" w:name="ref-Norden2015"/>
+    <w:bookmarkEnd w:id="110"/>
+    <w:bookmarkStart w:id="112" w:name="ref-Norden2015"/>
     <w:p>
       <w:pPr>
         <w:pStyle w:val="Bibliography"/>
@@ -7129,7 +7265,7 @@
       <w:r>
         <w:t xml:space="preserve"> </w:t>
       </w:r>
-      <w:hyperlink r:id="rId110">
+      <w:hyperlink r:id="rId111">
         <w:r>
           <w:rPr>
             <w:rStyle w:val="Hyperlink"/>
@@ -7141,8 +7277,8 @@
         <w:t xml:space="preserve">.</w:t>
       </w:r>
     </w:p>
-    <w:bookmarkEnd w:id="111"/>
-    <w:bookmarkStart w:id="113" w:name="ref-Norden2009"/>
+    <w:bookmarkEnd w:id="112"/>
+    <w:bookmarkStart w:id="114" w:name="ref-Norden2009"/>
     <w:p>
       <w:pPr>
         <w:pStyle w:val="Bibliography"/>
@@ -7168,7 +7304,7 @@
       <w:r>
         <w:t xml:space="preserve"> </w:t>
       </w:r>
-      <w:hyperlink r:id="rId112">
+      <w:hyperlink r:id="rId113">
         <w:r>
           <w:rPr>
             <w:rStyle w:val="Hyperlink"/>
@@ -7180,8 +7316,8 @@
         <w:t xml:space="preserve">.</w:t>
       </w:r>
     </w:p>
-    <w:bookmarkEnd w:id="113"/>
-    <w:bookmarkStart w:id="114" w:name="ref-Ollivier2007"/>
+    <w:bookmarkEnd w:id="114"/>
+    <w:bookmarkStart w:id="115" w:name="ref-Ollivier2007"/>
     <w:p>
       <w:pPr>
         <w:pStyle w:val="Bibliography"/>
@@ -7205,8 +7341,8 @@
         <w:t xml:space="preserve">64 (7): 781–86.</w:t>
       </w:r>
     </w:p>
-    <w:bookmarkEnd w:id="114"/>
-    <w:bookmarkStart w:id="115" w:name="ref-Paine2015"/>
+    <w:bookmarkEnd w:id="115"/>
+    <w:bookmarkStart w:id="116" w:name="ref-Paine2015"/>
     <w:p>
       <w:pPr>
         <w:pStyle w:val="Bibliography"/>
@@ -7230,8 +7366,8 @@
         <w:t xml:space="preserve">29 (10): 1325–31.</w:t>
       </w:r>
     </w:p>
-    <w:bookmarkEnd w:id="115"/>
-    <w:bookmarkStart w:id="116" w:name="ref-Peet1992"/>
+    <w:bookmarkEnd w:id="116"/>
+    <w:bookmarkStart w:id="117" w:name="ref-Peet1992"/>
     <w:p>
       <w:pPr>
         <w:pStyle w:val="Bibliography"/>
@@ -7255,8 +7391,8 @@
         <w:t xml:space="preserve">11: 103–citation_lastpage.</w:t>
       </w:r>
     </w:p>
-    <w:bookmarkEnd w:id="116"/>
-    <w:bookmarkStart w:id="117" w:name="ref-Pena2008"/>
+    <w:bookmarkEnd w:id="117"/>
+    <w:bookmarkStart w:id="118" w:name="ref-Pena2008"/>
     <w:p>
       <w:pPr>
         <w:pStyle w:val="Bibliography"/>
@@ -7280,8 +7416,8 @@
         <w:t xml:space="preserve">255 (3-4): 1283–93.</w:t>
       </w:r>
     </w:p>
-    <w:bookmarkEnd w:id="117"/>
-    <w:bookmarkStart w:id="119" w:name="ref-Perronne2017"/>
+    <w:bookmarkEnd w:id="118"/>
+    <w:bookmarkStart w:id="120" w:name="ref-Perronne2017"/>
     <w:p>
       <w:pPr>
         <w:pStyle w:val="Bibliography"/>
@@ -7307,7 +7443,7 @@
       <w:r>
         <w:t xml:space="preserve"> </w:t>
       </w:r>
-      <w:hyperlink r:id="rId118">
+      <w:hyperlink r:id="rId119">
         <w:r>
           <w:rPr>
             <w:rStyle w:val="Hyperlink"/>
@@ -7319,8 +7455,8 @@
         <w:t xml:space="preserve">.</w:t>
       </w:r>
     </w:p>
-    <w:bookmarkEnd w:id="119"/>
-    <w:bookmarkStart w:id="121" w:name="ref-Piponiot2016"/>
+    <w:bookmarkEnd w:id="120"/>
+    <w:bookmarkStart w:id="122" w:name="ref-Piponiot2016"/>
     <w:p>
       <w:pPr>
         <w:pStyle w:val="Bibliography"/>
@@ -7346,7 +7482,7 @@
       <w:r>
         <w:t xml:space="preserve"> </w:t>
       </w:r>
-      <w:hyperlink r:id="rId120">
+      <w:hyperlink r:id="rId121">
         <w:r>
           <w:rPr>
             <w:rStyle w:val="Hyperlink"/>
@@ -7358,8 +7494,8 @@
         <w:t xml:space="preserve">.</w:t>
       </w:r>
     </w:p>
-    <w:bookmarkEnd w:id="121"/>
-    <w:bookmarkStart w:id="123" w:name="ref-Podani2013a"/>
+    <w:bookmarkEnd w:id="122"/>
+    <w:bookmarkStart w:id="124" w:name="ref-Podani2013a"/>
     <w:p>
       <w:pPr>
         <w:pStyle w:val="Bibliography"/>
@@ -7385,7 +7521,7 @@
       <w:r>
         <w:t xml:space="preserve"> </w:t>
       </w:r>
-      <w:hyperlink r:id="rId122">
+      <w:hyperlink r:id="rId123">
         <w:r>
           <w:rPr>
             <w:rStyle w:val="Hyperlink"/>
@@ -7397,8 +7533,8 @@
         <w:t xml:space="preserve">.</w:t>
       </w:r>
     </w:p>
-    <w:bookmarkEnd w:id="123"/>
-    <w:bookmarkStart w:id="125" w:name="ref-Putz2012"/>
+    <w:bookmarkEnd w:id="124"/>
+    <w:bookmarkStart w:id="126" w:name="ref-Putz2012"/>
     <w:p>
       <w:pPr>
         <w:pStyle w:val="Bibliography"/>
@@ -7424,7 +7560,7 @@
       <w:r>
         <w:t xml:space="preserve"> </w:t>
       </w:r>
-      <w:hyperlink r:id="rId124">
+      <w:hyperlink r:id="rId125">
         <w:r>
           <w:rPr>
             <w:rStyle w:val="Hyperlink"/>
@@ -7436,8 +7572,8 @@
         <w:t xml:space="preserve">.</w:t>
       </w:r>
     </w:p>
-    <w:bookmarkEnd w:id="125"/>
-    <w:bookmarkStart w:id="126" w:name="ref-Rees2001"/>
+    <w:bookmarkEnd w:id="126"/>
+    <w:bookmarkStart w:id="127" w:name="ref-Rees2001"/>
     <w:p>
       <w:pPr>
         <w:pStyle w:val="Bibliography"/>
@@ -7461,8 +7597,8 @@
         <w:t xml:space="preserve">293 (5530): 650–55.</w:t>
       </w:r>
     </w:p>
-    <w:bookmarkEnd w:id="126"/>
-    <w:bookmarkStart w:id="128" w:name="ref-Biomass2018"/>
+    <w:bookmarkEnd w:id="127"/>
+    <w:bookmarkStart w:id="129" w:name="ref-Biomass2018"/>
     <w:p>
       <w:pPr>
         <w:pStyle w:val="Bibliography"/>
@@ -7485,7 +7621,7 @@
       <w:r>
         <w:t xml:space="preserve"> </w:t>
       </w:r>
-      <w:hyperlink r:id="rId127">
+      <w:hyperlink r:id="rId128">
         <w:r>
           <w:rPr>
             <w:rStyle w:val="Hyperlink"/>
@@ -7497,8 +7633,8 @@
         <w:t xml:space="preserve">.</w:t>
       </w:r>
     </w:p>
-    <w:bookmarkEnd w:id="128"/>
-    <w:bookmarkStart w:id="129" w:name="ref-Rejou2017"/>
+    <w:bookmarkEnd w:id="129"/>
+    <w:bookmarkStart w:id="130" w:name="ref-Rejou2017"/>
     <w:p>
       <w:pPr>
         <w:pStyle w:val="Bibliography"/>
@@ -7522,8 +7658,8 @@
         <w:t xml:space="preserve">8 (9): 1163–7.</w:t>
       </w:r>
     </w:p>
-    <w:bookmarkEnd w:id="129"/>
-    <w:bookmarkStart w:id="131" w:name="ref-Rutishauser2016"/>
+    <w:bookmarkEnd w:id="130"/>
+    <w:bookmarkStart w:id="132" w:name="ref-Rutishauser2016"/>
     <w:p>
       <w:pPr>
         <w:pStyle w:val="Bibliography"/>
@@ -7549,7 +7685,7 @@
       <w:r>
         <w:t xml:space="preserve"> </w:t>
       </w:r>
-      <w:hyperlink r:id="rId130">
+      <w:hyperlink r:id="rId131">
         <w:r>
           <w:rPr>
             <w:rStyle w:val="Hyperlink"/>
@@ -7561,8 +7697,8 @@
         <w:t xml:space="preserve">.</w:t>
       </w:r>
     </w:p>
-    <w:bookmarkEnd w:id="131"/>
-    <w:bookmarkStart w:id="132" w:name="ref-Schleuning2016"/>
+    <w:bookmarkEnd w:id="132"/>
+    <w:bookmarkStart w:id="133" w:name="ref-Schleuning2016"/>
     <w:p>
       <w:pPr>
         <w:pStyle w:val="Bibliography"/>
@@ -7586,8 +7722,8 @@
         <w:t xml:space="preserve">7: 13965.</w:t>
       </w:r>
     </w:p>
-    <w:bookmarkEnd w:id="132"/>
-    <w:bookmarkStart w:id="134" w:name="ref-Svenning2005"/>
+    <w:bookmarkEnd w:id="133"/>
+    <w:bookmarkStart w:id="135" w:name="ref-Svenning2005"/>
     <w:p>
       <w:pPr>
         <w:pStyle w:val="Bibliography"/>
@@ -7613,7 +7749,7 @@
       <w:r>
         <w:t xml:space="preserve"> </w:t>
       </w:r>
-      <w:hyperlink r:id="rId133">
+      <w:hyperlink r:id="rId134">
         <w:r>
           <w:rPr>
             <w:rStyle w:val="Hyperlink"/>
@@ -7625,8 +7761,8 @@
         <w:t xml:space="preserve">.</w:t>
       </w:r>
     </w:p>
-    <w:bookmarkEnd w:id="134"/>
-    <w:bookmarkStart w:id="136" w:name="ref-Mice2011"/>
+    <w:bookmarkEnd w:id="135"/>
+    <w:bookmarkStart w:id="137" w:name="ref-Mice2011"/>
     <w:p>
       <w:pPr>
         <w:pStyle w:val="Bibliography"/>
@@ -7652,7 +7788,7 @@
       <w:r>
         <w:t xml:space="preserve"> </w:t>
       </w:r>
-      <w:hyperlink r:id="rId135">
+      <w:hyperlink r:id="rId136">
         <w:r>
           <w:rPr>
             <w:rStyle w:val="Hyperlink"/>
@@ -7664,8 +7800,8 @@
         <w:t xml:space="preserve">.</w:t>
       </w:r>
     </w:p>
-    <w:bookmarkEnd w:id="136"/>
-    <w:bookmarkStart w:id="138" w:name="ref-Violle2007b"/>
+    <w:bookmarkEnd w:id="137"/>
+    <w:bookmarkStart w:id="139" w:name="ref-Violle2007b"/>
     <w:p>
       <w:pPr>
         <w:pStyle w:val="Bibliography"/>
@@ -7691,7 +7827,7 @@
       <w:r>
         <w:t xml:space="preserve"> </w:t>
       </w:r>
-      <w:hyperlink r:id="rId137">
+      <w:hyperlink r:id="rId138">
         <w:r>
           <w:rPr>
             <w:rStyle w:val="Hyperlink"/>
@@ -7703,8 +7839,8 @@
         <w:t xml:space="preserve">.</w:t>
       </w:r>
     </w:p>
-    <w:bookmarkEnd w:id="138"/>
-    <w:bookmarkStart w:id="139" w:name="ref-Wagner2011"/>
+    <w:bookmarkEnd w:id="139"/>
+    <w:bookmarkStart w:id="140" w:name="ref-Wagner2011"/>
     <w:p>
       <w:pPr>
         <w:pStyle w:val="Bibliography"/>
@@ -7728,8 +7864,8 @@
         <w:t xml:space="preserve">151 (9): 1202–13.</w:t>
       </w:r>
     </w:p>
-    <w:bookmarkEnd w:id="139"/>
-    <w:bookmarkStart w:id="141" w:name="ref-Wright2004"/>
+    <w:bookmarkEnd w:id="140"/>
+    <w:bookmarkStart w:id="142" w:name="ref-Wright2004"/>
     <w:p>
       <w:pPr>
         <w:pStyle w:val="Bibliography"/>
@@ -7755,7 +7891,7 @@
       <w:r>
         <w:t xml:space="preserve"> </w:t>
       </w:r>
-      <w:hyperlink r:id="rId140">
+      <w:hyperlink r:id="rId141">
         <w:r>
           <w:rPr>
             <w:rStyle w:val="Hyperlink"/>
@@ -7767,8 +7903,8 @@
         <w:t xml:space="preserve">.</w:t>
       </w:r>
     </w:p>
-    <w:bookmarkEnd w:id="141"/>
     <w:bookmarkEnd w:id="142"/>
+    <w:bookmarkEnd w:id="143"/>
     <w:sectPr/>
   </w:body>
 </w:document>

--- a/RecruitmentTrajectories.docx
+++ b/RecruitmentTrajectories.docx
@@ -2970,7 +2970,7 @@
         <w:t xml:space="preserve"> </w:t>
       </w:r>
       <w:r>
-        <w:t xml:space="preserve">The two metrics are complementary for the detection of changes in community structure</w:t>
+        <w:t xml:space="preserve">The two diversity metrics are complementary for the detection of changes in community structure</w:t>
       </w:r>
       <w:r>
         <w:t xml:space="preserve"> </w:t>
@@ -2979,7 +2979,7 @@
         <w:t xml:space="preserve">(Magurran 2004)</w:t>
       </w:r>
       <w:r>
-        <w:t xml:space="preserve">.</w:t>
+        <w:t xml:space="preserve">, and will directly be referred to as richness and evenness thereafter.</w:t>
       </w:r>
     </w:p>
     <w:p>
@@ -3744,7 +3744,7 @@
         <w:pStyle w:val="BodyText"/>
       </w:pPr>
       <w:r>
-        <w:t xml:space="preserve">The observed recruitment trajectories were compared to null trajectories obtained from the taxonomic and functional null models detailed below. A taxonomic null model was built independently for each plot and each year. Taxonomic null trajectories were simulated by randomizing the trees x plots matrix. Recruited trees were randomly sampled in the current living community, according to the observed number of recruits. This model aimed to simulate a random assemblage of species,</w:t>
+        <w:t xml:space="preserve">The observed recruitment trajectories were compared to null trajectories obtained from the taxonomic and functional null models detailed below. A taxonomic null model was built independently for each plot and each year. Taxonomic null trajectories were simulated by randomizing the (trees x plots) matrix. Recruited trees were randomly sampled in the current living community, according to the observed number of recruits. This model aimed to simulate a random assemblage of species,</w:t>
       </w:r>
       <w:r>
         <w:t xml:space="preserve"> </w:t>
@@ -3759,7 +3759,7 @@
         <w:t xml:space="preserve"> </w:t>
       </w:r>
       <w:r>
-        <w:t xml:space="preserve">regardless of species trait values, without questioning the manifold processes that shape community diversity distribution. Functional null trajectories were simulated by randomizing the species x trait matrix. Combinations of trait values were randomly re-assigned among species. The functional null models maintained the community abundance distribution while randomizing the relative abundance of trait values</w:t>
+        <w:t xml:space="preserve">regardless of species trait values, without questioning the manifold processes that shape community diversity distribution. Functional null trajectories were simulated by randomizing the (species x trait) matrix. Combinations of trait values were randomly re-assigned among species. The functional null models maintained the community abundance distribution while randomizing the relative abundance of trait values</w:t>
       </w:r>
       <w:r>
         <w:t xml:space="preserve"> </w:t>
@@ -3851,6 +3851,38 @@
       </w:pPr>
       <w:r>
         <w:t xml:space="preserve">The average number of recruited trees per plot and per year throughout the survey increased with increasing disturbance intensity. Over the 30-year period, across the 12 plots, recruited trees belonged to 602 different species. Among these species, 26% only occurred in one plot and 7% occurred in all plots.</w:t>
+      </w:r>
+    </w:p>
+    <w:p>
+      <w:pPr>
+        <w:pStyle w:val="BodyText"/>
+      </w:pPr>
+      <w:r>
+        <w:t xml:space="preserve">The analysis framework handling botanical uncertainties returned the estimation and significance of the diversity metrics: overall, the 95% confidence interval remained below 10% of the estimated value. As visualized in the figures, taxonomic diversity estimations showed significantly distinct trajectories among plots with no overlapping confidence intervals (Figure</w:t>
+      </w:r>
+      <w:r>
+        <w:t xml:space="preserve"> </w:t>
+      </w:r>
+      <w:r>
+        <w:t xml:space="preserve">1</w:t>
+      </w:r>
+      <w:r>
+        <w:t xml:space="preserve"> </w:t>
+      </w:r>
+      <w:r>
+        <w:t xml:space="preserve">a &amp; b). Functional trajectories were not as distinctly separated, but the confidence intervals also comprised the variability associated with the estimation of missing functional trait values (Figure</w:t>
+      </w:r>
+      <w:r>
+        <w:t xml:space="preserve"> </w:t>
+      </w:r>
+      <w:r>
+        <w:t xml:space="preserve">1</w:t>
+      </w:r>
+      <w:r>
+        <w:t xml:space="preserve"> </w:t>
+      </w:r>
+      <w:r>
+        <w:t xml:space="preserve">c).</w:t>
       </w:r>
     </w:p>
     <w:p>
@@ -4764,7 +4796,7 @@
         <w:t xml:space="preserve"> </w:t>
       </w:r>
       <w:r>
-        <w:t xml:space="preserve">We besides analyZed the dominant species of recruited communities in disturbed plots, considering for each plot the years before the shifting point on the one hand, and the years after the shifting point on the other hand.</w:t>
+        <w:t xml:space="preserve">We besides analyzed the dominant species of recruited communities in disturbed plots, considering for each plot the years before the shifting point on the one hand, and the years after the shifting point on the other hand.</w:t>
       </w:r>
       <w:r>
         <w:t xml:space="preserve"> </w:t>
@@ -5147,7 +5179,7 @@
         <w:pStyle w:val="FirstParagraph"/>
       </w:pPr>
       <w:r>
-        <w:t xml:space="preserve">We managed to draw the taxonomic and functional post-disturbance trajetories accounting for the botanical uncertainty of recruitment inventories: the propagation framework that diversity trajectories were reliable, with an 95% confidence interval that remained below 10% of the estimated diversity value.</w:t>
+        <w:t xml:space="preserve">The post-disturbance trajectories were analyzed through the botanical uncertainty propagation framework that proved accurate enough to significantly discriminate the different taxonomic trajectories, and to analyze the trends in functional trajectories.</w:t>
       </w:r>
     </w:p>
     <w:p>
